--- a/docs/AMPS_Excel.docx
+++ b/docs/AMPS_Excel.docx
@@ -1,6 +1,6 @@
 
 <file path=word/document.xml><?xml version="1.0" encoding="utf-8"?>
-<w:document xmlns:wpc="http://schemas.microsoft.com/office/word/2010/wordprocessingCanvas" xmlns:mc="http://schemas.openxmlformats.org/markup-compatibility/2006" xmlns:o="urn:schemas-microsoft-com:office:office" xmlns:r="http://schemas.openxmlformats.org/officeDocument/2006/relationships" xmlns:m="http://schemas.openxmlformats.org/officeDocument/2006/math" xmlns:v="urn:schemas-microsoft-com:vml" xmlns:wp14="http://schemas.microsoft.com/office/word/2010/wordprocessingDrawing" xmlns:wp="http://schemas.openxmlformats.org/drawingml/2006/wordprocessingDrawing" xmlns:w10="urn:schemas-microsoft-com:office:word" xmlns:w="http://schemas.openxmlformats.org/wordprocessingml/2006/main" xmlns:w14="http://schemas.microsoft.com/office/word/2010/wordml" xmlns:wpg="http://schemas.microsoft.com/office/word/2010/wordprocessingGroup" xmlns:wpi="http://schemas.microsoft.com/office/word/2010/wordprocessingInk" xmlns:wne="http://schemas.microsoft.com/office/word/2006/wordml" xmlns:wps="http://schemas.microsoft.com/office/word/2010/wordprocessingShape" mc:Ignorable="w14 wp14">
+<w:document xmlns:wpc="http://schemas.microsoft.com/office/word/2010/wordprocessingCanvas" xmlns:mc="http://schemas.openxmlformats.org/markup-compatibility/2006" xmlns:o="urn:schemas-microsoft-com:office:office" xmlns:r="http://schemas.openxmlformats.org/officeDocument/2006/relationships" xmlns:m="http://schemas.openxmlformats.org/officeDocument/2006/math" xmlns:v="urn:schemas-microsoft-com:vml" xmlns:wp14="http://schemas.microsoft.com/office/word/2010/wordprocessingDrawing" xmlns:wp="http://schemas.openxmlformats.org/drawingml/2006/wordprocessingDrawing" xmlns:w10="urn:schemas-microsoft-com:office:word" xmlns:w="http://schemas.openxmlformats.org/wordprocessingml/2006/main" xmlns:w14="http://schemas.microsoft.com/office/word/2010/wordml" xmlns:w15="http://schemas.microsoft.com/office/word/2012/wordml" xmlns:wpg="http://schemas.microsoft.com/office/word/2010/wordprocessingGroup" xmlns:wpi="http://schemas.microsoft.com/office/word/2010/wordprocessingInk" xmlns:wne="http://schemas.microsoft.com/office/word/2006/wordml" xmlns:wps="http://schemas.microsoft.com/office/word/2010/wordprocessingShape" mc:Ignorable="w14 w15 wp14">
   <w:body>
     <w:p>
       <w:pPr>
@@ -69,11 +69,12 @@
                 <w:rStyle w:val="SubtleEmphasis"/>
               </w:rPr>
             </w:pPr>
-            <w:proofErr w:type="gramStart"/>
             <w:r>
-              <w:t>Copyright © 2012, 60East Technologies, InC.</w:t>
+              <w:t>Copyright © 2015</w:t>
             </w:r>
-            <w:proofErr w:type="gramEnd"/>
+            <w:r>
+              <w:t>, 60East Technologies, InC.</w:t>
+            </w:r>
           </w:p>
         </w:tc>
       </w:tr>
@@ -133,10 +134,13 @@
         <w:t>Mic</w:t>
       </w:r>
       <w:r>
-        <w:t>rosoft Windows XP Service Pack 3</w:t>
-      </w:r>
-      <w:r>
-        <w:t>, Windows Vista, or Windows 7</w:t>
+        <w:t xml:space="preserve">rosoft </w:t>
+      </w:r>
+      <w:r>
+        <w:t>Windows 7</w:t>
+      </w:r>
+      <w:r>
+        <w:t>, Windows 8, Windows 8.1, or Windows 10</w:t>
       </w:r>
     </w:p>
     <w:p>
@@ -151,7 +155,7 @@
         <w:t xml:space="preserve">Microsoft Excel </w:t>
       </w:r>
       <w:r>
-        <w:t>2010</w:t>
+        <w:t>2013</w:t>
       </w:r>
       <w:r>
         <w:t xml:space="preserve"> or greater</w:t>
@@ -171,7 +175,10 @@
         </w:numPr>
       </w:pPr>
       <w:r>
-        <w:t>AMPS 3.0.5 or greater</w:t>
+        <w:t>AMPS 4.0</w:t>
+      </w:r>
+      <w:r>
+        <w:t xml:space="preserve"> or greater</w:t>
       </w:r>
     </w:p>
     <w:p>
@@ -195,15 +202,7 @@
         </w:numPr>
       </w:pPr>
       <w:r>
-        <w:t>Optional: For optimal Excel performance, configure a SOW cache for the /AMPS/</w:t>
-      </w:r>
-      <w:proofErr w:type="spellStart"/>
-      <w:r>
-        <w:t>SOWStats</w:t>
-      </w:r>
-      <w:proofErr w:type="spellEnd"/>
-      <w:r>
-        <w:t xml:space="preserve"> topic, e.g.</w:t>
+        <w:t>Optional: For optimal Excel performance, configure a SOW cache for the /AMPS/SOWStats topic, e.g.</w:t>
       </w:r>
     </w:p>
     <w:p>
@@ -216,15 +215,7 @@
         <w:ind w:left="1080"/>
       </w:pPr>
       <w:r>
-        <w:t>&lt;</w:t>
-      </w:r>
-      <w:proofErr w:type="spellStart"/>
-      <w:r>
-        <w:t>TopicDefinition</w:t>
-      </w:r>
-      <w:proofErr w:type="spellEnd"/>
-      <w:r>
-        <w:t>&gt;</w:t>
+        <w:t>&lt;TopicDefinition&gt;</w:t>
       </w:r>
     </w:p>
     <w:p>
@@ -237,15 +228,7 @@
         <w:ind w:left="1080" w:firstLine="720"/>
       </w:pPr>
       <w:r>
-        <w:t>&lt;Topic&gt;/AMPS/</w:t>
-      </w:r>
-      <w:proofErr w:type="spellStart"/>
-      <w:r>
-        <w:t>SOWStats</w:t>
-      </w:r>
-      <w:proofErr w:type="spellEnd"/>
-      <w:r>
-        <w:t>&lt;/Topic&gt;</w:t>
+        <w:t>&lt;Topic&gt;/AMPS/SOWStats&lt;/Topic&gt;</w:t>
       </w:r>
     </w:p>
     <w:p>
@@ -271,31 +254,7 @@
         <w:ind w:left="1080" w:firstLine="720"/>
       </w:pPr>
       <w:r>
-        <w:t>&lt;</w:t>
-      </w:r>
-      <w:proofErr w:type="spellStart"/>
-      <w:r>
-        <w:t>MessageType</w:t>
-      </w:r>
-      <w:proofErr w:type="spellEnd"/>
-      <w:r>
-        <w:t>&gt;</w:t>
-      </w:r>
-      <w:proofErr w:type="spellStart"/>
-      <w:r>
-        <w:t>nvfix</w:t>
-      </w:r>
-      <w:proofErr w:type="spellEnd"/>
-      <w:r>
-        <w:t>&lt;/</w:t>
-      </w:r>
-      <w:proofErr w:type="spellStart"/>
-      <w:r>
-        <w:t>MessageType</w:t>
-      </w:r>
-      <w:proofErr w:type="spellEnd"/>
-      <w:r>
-        <w:t>&gt;</w:t>
+        <w:t>&lt;MessageType&gt;nvfix&lt;/MessageType&gt;</w:t>
       </w:r>
     </w:p>
     <w:p>
@@ -308,15 +267,7 @@
         <w:ind w:left="1080"/>
       </w:pPr>
       <w:r>
-        <w:t>&lt;/</w:t>
-      </w:r>
-      <w:proofErr w:type="spellStart"/>
-      <w:r>
-        <w:t>TopicDefinition</w:t>
-      </w:r>
-      <w:proofErr w:type="spellEnd"/>
-      <w:r>
-        <w:t xml:space="preserve">&gt; </w:t>
+        <w:t xml:space="preserve">&lt;/TopicDefinition&gt; </w:t>
       </w:r>
     </w:p>
     <w:p>
@@ -359,6 +310,58 @@
             <wp:extent cx="3111690" cy="1569098"/>
             <wp:effectExtent l="0" t="0" r="0" b="0"/>
             <wp:docPr id="1" name="Picture 1"/>
+            <wp:cNvGraphicFramePr>
+              <a:graphicFrameLocks xmlns:a="http://schemas.openxmlformats.org/drawingml/2006/main" noChangeAspect="1"/>
+            </wp:cNvGraphicFramePr>
+            <a:graphic xmlns:a="http://schemas.openxmlformats.org/drawingml/2006/main">
+              <a:graphicData uri="http://schemas.openxmlformats.org/drawingml/2006/picture">
+                <pic:pic xmlns:pic="http://schemas.openxmlformats.org/drawingml/2006/picture">
+                  <pic:nvPicPr>
+                    <pic:cNvPr id="0" name=""/>
+                    <pic:cNvPicPr/>
+                  </pic:nvPicPr>
+                  <pic:blipFill>
+                    <a:blip r:embed="rId5"/>
+                    <a:stretch>
+                      <a:fillRect/>
+                    </a:stretch>
+                  </pic:blipFill>
+                  <pic:spPr>
+                    <a:xfrm>
+                      <a:off x="0" y="0"/>
+                      <a:ext cx="3112945" cy="1569731"/>
+                    </a:xfrm>
+                    <a:prstGeom prst="rect">
+                      <a:avLst/>
+                    </a:prstGeom>
+                  </pic:spPr>
+                </pic:pic>
+              </a:graphicData>
+            </a:graphic>
+          </wp:inline>
+        </w:drawing>
+      </w:r>
+    </w:p>
+    <w:p>
+      <w:r>
+        <w:t>Click “Install” to continue.  Click “Close” to close the dialog once installation is complete.</w:t>
+      </w:r>
+    </w:p>
+    <w:p>
+      <w:r>
+        <w:t>To verify installation, open Microsoft Excel, and look for the AMPS ribbon:</w:t>
+      </w:r>
+    </w:p>
+    <w:p>
+      <w:r>
+        <w:rPr>
+          <w:noProof/>
+        </w:rPr>
+        <w:drawing>
+          <wp:inline distT="0" distB="0" distL="0" distR="0" wp14:anchorId="0B390F89" wp14:editId="62E70937">
+            <wp:extent cx="4810836" cy="904088"/>
+            <wp:effectExtent l="0" t="0" r="0" b="0"/>
+            <wp:docPr id="3" name="Picture 3"/>
             <wp:cNvGraphicFramePr>
               <a:graphicFrameLocks xmlns:a="http://schemas.openxmlformats.org/drawingml/2006/main" noChangeAspect="1"/>
             </wp:cNvGraphicFramePr>
@@ -378,7 +381,7 @@
                   <pic:spPr>
                     <a:xfrm>
                       <a:off x="0" y="0"/>
-                      <a:ext cx="3112945" cy="1569731"/>
+                      <a:ext cx="4810836" cy="904088"/>
                     </a:xfrm>
                     <a:prstGeom prst="rect">
                       <a:avLst/>
@@ -392,13 +395,34 @@
       </w:r>
     </w:p>
     <w:p>
-      <w:r>
-        <w:t>Click “Install” to continue.  Click “Close” to close the dialog once installation is complete.</w:t>
-      </w:r>
-    </w:p>
-    <w:p>
-      <w:r>
-        <w:t>To verify installation, open Microsoft Excel, and look for the AMPS ribbon:</w:t>
+      <w:pPr>
+        <w:pStyle w:val="Heading1"/>
+      </w:pPr>
+      <w:r>
+        <w:t>CREATE A SUBSCRIPTION</w:t>
+      </w:r>
+    </w:p>
+    <w:p>
+      <w:r>
+        <w:t xml:space="preserve">To begin, open an Excel workbook that </w:t>
+      </w:r>
+      <w:r>
+        <w:t>you would</w:t>
+      </w:r>
+      <w:r>
+        <w:t xml:space="preserve"> like to use for subscribing to AMPS data.  You can </w:t>
+      </w:r>
+      <w:r>
+        <w:t xml:space="preserve">create a new workbook or worksheet for your AMPS data or you can load AMPS data into an existing workbook.  </w:t>
+      </w:r>
+      <w:r>
+        <w:t xml:space="preserve">Highlight a cell that </w:t>
+      </w:r>
+      <w:r>
+        <w:t>you would</w:t>
+      </w:r>
+      <w:r>
+        <w:t xml:space="preserve"> like to use to retrieve AMPS data:</w:t>
       </w:r>
     </w:p>
     <w:p>
@@ -407,10 +431,10 @@
           <w:noProof/>
         </w:rPr>
         <w:drawing>
-          <wp:inline distT="0" distB="0" distL="0" distR="0" wp14:anchorId="0B390F89" wp14:editId="62E70937">
-            <wp:extent cx="4810836" cy="904088"/>
+          <wp:inline distT="0" distB="0" distL="0" distR="0" wp14:anchorId="41C9450C" wp14:editId="56EBC6B9">
+            <wp:extent cx="3910084" cy="1533538"/>
             <wp:effectExtent l="0" t="0" r="0" b="0"/>
-            <wp:docPr id="3" name="Picture 3"/>
+            <wp:docPr id="4" name="Picture 4"/>
             <wp:cNvGraphicFramePr>
               <a:graphicFrameLocks xmlns:a="http://schemas.openxmlformats.org/drawingml/2006/main" noChangeAspect="1"/>
             </wp:cNvGraphicFramePr>
@@ -430,7 +454,7 @@
                   <pic:spPr>
                     <a:xfrm>
                       <a:off x="0" y="0"/>
-                      <a:ext cx="4810836" cy="904088"/>
+                      <a:ext cx="3910084" cy="1533538"/>
                     </a:xfrm>
                     <a:prstGeom prst="rect">
                       <a:avLst/>
@@ -444,39 +468,32 @@
       </w:r>
     </w:p>
     <w:p>
-      <w:pPr>
-        <w:pStyle w:val="Heading1"/>
-      </w:pPr>
-      <w:r>
-        <w:t>CREATE A SUBSCRIPTION</w:t>
-      </w:r>
-    </w:p>
-    <w:p>
-      <w:r>
-        <w:t xml:space="preserve">To begin, open an Excel workbook that </w:t>
-      </w:r>
-      <w:r>
-        <w:t>you would</w:t>
-      </w:r>
-      <w:r>
-        <w:t xml:space="preserve"> like to use for subscribing to AMPS data.  You can </w:t>
-      </w:r>
-      <w:r>
-        <w:t xml:space="preserve">create a new workbook or worksheet for your AMPS data or you can load AMPS data into an existing workbook.  </w:t>
-      </w:r>
-      <w:r>
-        <w:t xml:space="preserve">Highlight a cell that </w:t>
-      </w:r>
-      <w:r>
-        <w:t>you would</w:t>
-      </w:r>
-      <w:r>
-        <w:t xml:space="preserve"> like to use to retrieve AM</w:t>
-      </w:r>
-      <w:bookmarkStart w:id="0" w:name="_GoBack"/>
-      <w:bookmarkEnd w:id="0"/>
-      <w:r>
-        <w:t>PS data:</w:t>
+      <w:r>
+        <w:t>When the add-in makes a subscription</w:t>
+      </w:r>
+      <w:r>
+        <w:t xml:space="preserve"> to AMPS, </w:t>
+      </w:r>
+      <w:r>
+        <w:t xml:space="preserve">it uses this cell </w:t>
+      </w:r>
+      <w:r>
+        <w:t>as the upper-left-hand co</w:t>
+      </w:r>
+      <w:r>
+        <w:t>rner of the region where it places your data</w:t>
+      </w:r>
+      <w:r>
+        <w:t xml:space="preserve">.  With a cell highlighted, click </w:t>
+      </w:r>
+      <w:r>
+        <w:rPr>
+          <w:b/>
+        </w:rPr>
+        <w:t>New Subscription</w:t>
+      </w:r>
+      <w:r>
+        <w:t>.</w:t>
       </w:r>
     </w:p>
     <w:p>
@@ -484,11 +501,12 @@
         <w:rPr>
           <w:noProof/>
         </w:rPr>
+        <w:lastRenderedPageBreak/>
         <w:drawing>
-          <wp:inline distT="0" distB="0" distL="0" distR="0" wp14:anchorId="41C9450C" wp14:editId="56EBC6B9">
-            <wp:extent cx="3910084" cy="1533538"/>
-            <wp:effectExtent l="0" t="0" r="0" b="0"/>
-            <wp:docPr id="4" name="Picture 4"/>
+          <wp:inline distT="0" distB="0" distL="0" distR="0" wp14:anchorId="4BB62EA4" wp14:editId="4AB2883B">
+            <wp:extent cx="3991970" cy="2439130"/>
+            <wp:effectExtent l="0" t="0" r="8890" b="0"/>
+            <wp:docPr id="5" name="Picture 5"/>
             <wp:cNvGraphicFramePr>
               <a:graphicFrameLocks xmlns:a="http://schemas.openxmlformats.org/drawingml/2006/main" noChangeAspect="1"/>
             </wp:cNvGraphicFramePr>
@@ -508,7 +526,7 @@
                   <pic:spPr>
                     <a:xfrm>
                       <a:off x="0" y="0"/>
-                      <a:ext cx="3910084" cy="1533538"/>
+                      <a:ext cx="3990549" cy="2438262"/>
                     </a:xfrm>
                     <a:prstGeom prst="rect">
                       <a:avLst/>
@@ -523,31 +541,40 @@
     </w:p>
     <w:p>
       <w:r>
-        <w:t>When the add-in makes a subscription</w:t>
-      </w:r>
-      <w:r>
-        <w:t xml:space="preserve"> to AMPS, </w:t>
-      </w:r>
-      <w:r>
-        <w:t xml:space="preserve">it uses this cell </w:t>
-      </w:r>
-      <w:r>
-        <w:t>as the upper-left-hand co</w:t>
-      </w:r>
-      <w:r>
-        <w:t>rner of the region where it places your data</w:t>
-      </w:r>
-      <w:r>
-        <w:t xml:space="preserve">.  With a cell highlighted, click </w:t>
+        <w:t xml:space="preserve">In this dialog, </w:t>
+      </w:r>
+      <w:r>
+        <w:t xml:space="preserve">the add-in presents you </w:t>
+      </w:r>
+      <w:r>
+        <w:t xml:space="preserve">with options for your new AMPS subscription.  For </w:t>
       </w:r>
       <w:r>
         <w:rPr>
           <w:b/>
         </w:rPr>
-        <w:t>New Subscription</w:t>
-      </w:r>
-      <w:r>
-        <w:t>.</w:t>
+        <w:t>Name</w:t>
+      </w:r>
+      <w:r>
+        <w:t xml:space="preserve">, choose any unique name you prefer to identify this subscription.  For </w:t>
+      </w:r>
+      <w:r>
+        <w:rPr>
+          <w:b/>
+        </w:rPr>
+        <w:t>Server</w:t>
+      </w:r>
+      <w:r>
+        <w:t>, if this is your first subscription, choose the “</w:t>
+      </w:r>
+      <w:r>
+        <w:rPr>
+          <w:b/>
+        </w:rPr>
+        <w:t>&lt; New… &gt;</w:t>
+      </w:r>
+      <w:r>
+        <w:t>” entry to configure a new server connection:</w:t>
       </w:r>
     </w:p>
     <w:p>
@@ -555,12 +582,11 @@
         <w:rPr>
           <w:noProof/>
         </w:rPr>
-        <w:lastRenderedPageBreak/>
         <w:drawing>
-          <wp:inline distT="0" distB="0" distL="0" distR="0" wp14:anchorId="4BB62EA4" wp14:editId="4AB2883B">
-            <wp:extent cx="3991970" cy="2439130"/>
-            <wp:effectExtent l="0" t="0" r="8890" b="0"/>
-            <wp:docPr id="5" name="Picture 5"/>
+          <wp:inline distT="0" distB="0" distL="0" distR="0" wp14:anchorId="6270E0D0" wp14:editId="52F80E91">
+            <wp:extent cx="3288307" cy="2712720"/>
+            <wp:effectExtent l="0" t="0" r="7620" b="0"/>
+            <wp:docPr id="10" name="Picture 10"/>
             <wp:cNvGraphicFramePr>
               <a:graphicFrameLocks xmlns:a="http://schemas.openxmlformats.org/drawingml/2006/main" noChangeAspect="1"/>
             </wp:cNvGraphicFramePr>
@@ -568,7 +594,7 @@
               <a:graphicData uri="http://schemas.openxmlformats.org/drawingml/2006/picture">
                 <pic:pic xmlns:pic="http://schemas.openxmlformats.org/drawingml/2006/picture">
                   <pic:nvPicPr>
-                    <pic:cNvPr id="0" name=""/>
+                    <pic:cNvPr id="1" name=""/>
                     <pic:cNvPicPr/>
                   </pic:nvPicPr>
                   <pic:blipFill>
@@ -580,7 +606,7 @@
                   <pic:spPr>
                     <a:xfrm>
                       <a:off x="0" y="0"/>
-                      <a:ext cx="3990549" cy="2438262"/>
+                      <a:ext cx="3299605" cy="2722040"/>
                     </a:xfrm>
                     <a:prstGeom prst="rect">
                       <a:avLst/>
@@ -595,40 +621,179 @@
     </w:p>
     <w:p>
       <w:r>
-        <w:t xml:space="preserve">In this dialog, </w:t>
-      </w:r>
-      <w:r>
-        <w:t xml:space="preserve">the add-in presents you </w:t>
-      </w:r>
-      <w:r>
-        <w:t xml:space="preserve">with options for your new AMPS subscription.  For </w:t>
+        <w:t xml:space="preserve">In this dialog, choose a unique name for the server, and then enter the </w:t>
       </w:r>
       <w:r>
         <w:rPr>
           <w:b/>
         </w:rPr>
-        <w:t>Name</w:t>
-      </w:r>
-      <w:r>
-        <w:t xml:space="preserve">, choose any unique name you prefer to identify this subscription.  For </w:t>
+        <w:t>Host name</w:t>
+      </w:r>
+      <w:r>
+        <w:t xml:space="preserve">, </w:t>
       </w:r>
       <w:r>
         <w:rPr>
           <w:b/>
         </w:rPr>
+        <w:t>Port</w:t>
+      </w:r>
+      <w:r>
+        <w:t xml:space="preserve">, </w:t>
+      </w:r>
+      <w:r>
+        <w:rPr>
+          <w:b/>
+        </w:rPr>
+        <w:t>Protocol</w:t>
+      </w:r>
+      <w:r>
+        <w:rPr>
+          <w:b/>
+        </w:rPr>
+        <w:t>,</w:t>
+      </w:r>
+      <w:r>
+        <w:rPr>
+          <w:b/>
+        </w:rPr>
+        <w:t xml:space="preserve"> </w:t>
+      </w:r>
+      <w:r>
+        <w:rPr>
+          <w:b/>
+        </w:rPr>
+        <w:t>Message type</w:t>
+      </w:r>
+      <w:r>
+        <w:t>,</w:t>
+      </w:r>
+      <w:r>
+        <w:rPr>
+          <w:b/>
+        </w:rPr>
+        <w:t xml:space="preserve"> </w:t>
+      </w:r>
+      <w:r>
+        <w:t xml:space="preserve">and any authentication information required to connect to your AMPS server.  Click </w:t>
+      </w:r>
+      <w:r>
+        <w:rPr>
+          <w:b/>
+        </w:rPr>
+        <w:t>Test Connectivity</w:t>
+      </w:r>
+      <w:r>
+        <w:t xml:space="preserve"> to verify that your connection works; consult your AMPS administrator and configuration file if </w:t>
+      </w:r>
+      <w:r>
+        <w:t>you are</w:t>
+      </w:r>
+      <w:r>
+        <w:t xml:space="preserve"> unsure what settings to use.</w:t>
+      </w:r>
+    </w:p>
+    <w:p>
+      <w:r>
+        <w:t xml:space="preserve">Click </w:t>
+      </w:r>
+      <w:r>
+        <w:rPr>
+          <w:b/>
+        </w:rPr>
+        <w:t>OK</w:t>
+      </w:r>
+      <w:r>
+        <w:t xml:space="preserve"> to exit this dialog, and </w:t>
+      </w:r>
+      <w:r>
+        <w:t>you will</w:t>
+      </w:r>
+      <w:r>
+        <w:t xml:space="preserve"> return to the subscription settings.  In the </w:t>
+      </w:r>
+      <w:r>
+        <w:rPr>
+          <w:b/>
+        </w:rPr>
+        <w:t>Topic</w:t>
+      </w:r>
+      <w:r>
+        <w:t xml:space="preserve"> field, select a topic from the drop-down list of SOW topics available on your server, or type a topic name or topic regular expression in the box.  </w:t>
+      </w:r>
+    </w:p>
+    <w:p>
+      <w:pPr>
+        <w:pStyle w:val="Note"/>
+      </w:pPr>
+      <w:r>
+        <w:rPr>
+          <w:b/>
+        </w:rPr>
+        <w:t xml:space="preserve">Note: </w:t>
+      </w:r>
+      <w:r>
+        <w:t xml:space="preserve">After choosing a new server from the </w:t>
+      </w:r>
+      <w:r>
+        <w:rPr>
+          <w:b/>
+        </w:rPr>
         <w:t>Server</w:t>
       </w:r>
       <w:r>
-        <w:t>, if this is your first subscription, choose the “</w:t>
+        <w:t xml:space="preserve"> drop-down, </w:t>
+      </w:r>
+      <w:r>
+        <w:t xml:space="preserve">the dialog resets the list of topics </w:t>
+      </w:r>
+      <w:r>
+        <w:t xml:space="preserve">and </w:t>
+      </w:r>
+      <w:r>
+        <w:t>obtains an up-to-date list of topics</w:t>
+      </w:r>
+      <w:r>
+        <w:t xml:space="preserve"> from the new server.  You may notice a delay while these new topics are populated, resulting in an empty drop-down list for a few seconds.  </w:t>
+      </w:r>
+      <w:r>
+        <w:t xml:space="preserve">Create a SOW </w:t>
+      </w:r>
+      <w:r>
+        <w:lastRenderedPageBreak/>
+        <w:t xml:space="preserve">cache for the “/AMPS/SOWStats” topic to expedite this step – see the </w:t>
+      </w:r>
+      <w:r>
+        <w:rPr>
+          <w:i/>
+        </w:rPr>
+        <w:t xml:space="preserve">Prerequisites </w:t>
+      </w:r>
+      <w:r>
+        <w:t xml:space="preserve">section </w:t>
+      </w:r>
+      <w:r>
+        <w:rPr>
+          <w:rStyle w:val="NoteChar"/>
+        </w:rPr>
+        <w:t>for details</w:t>
+      </w:r>
+      <w:r>
+        <w:t>.</w:t>
+      </w:r>
+    </w:p>
+    <w:p>
+      <w:r>
+        <w:t xml:space="preserve">If you would like to apply a server-side content filter to the retrieved data, type a filter expression in the </w:t>
       </w:r>
       <w:r>
         <w:rPr>
           <w:b/>
         </w:rPr>
-        <w:t>&lt; New… &gt;</w:t>
-      </w:r>
-      <w:r>
-        <w:t>” entry to configure a new server connection:</w:t>
+        <w:t>Filter</w:t>
+      </w:r>
+      <w:r>
+        <w:t xml:space="preserve"> field as well:</w:t>
       </w:r>
     </w:p>
     <w:p>
@@ -637,10 +802,10 @@
           <w:noProof/>
         </w:rPr>
         <w:drawing>
-          <wp:inline distT="0" distB="0" distL="0" distR="0" wp14:anchorId="32042454" wp14:editId="63F278D0">
-            <wp:extent cx="3172027" cy="2354239"/>
-            <wp:effectExtent l="0" t="0" r="0" b="8255"/>
-            <wp:docPr id="6" name="Picture 6"/>
+          <wp:inline distT="0" distB="0" distL="0" distR="0" wp14:anchorId="0A3A5D74" wp14:editId="6C4A94FA">
+            <wp:extent cx="2640842" cy="1631642"/>
+            <wp:effectExtent l="0" t="0" r="7620" b="6985"/>
+            <wp:docPr id="7" name="Picture 7"/>
             <wp:cNvGraphicFramePr>
               <a:graphicFrameLocks xmlns:a="http://schemas.openxmlformats.org/drawingml/2006/main" noChangeAspect="1"/>
             </wp:cNvGraphicFramePr>
@@ -660,7 +825,7 @@
                   <pic:spPr>
                     <a:xfrm>
                       <a:off x="0" y="0"/>
-                      <a:ext cx="3174520" cy="2356090"/>
+                      <a:ext cx="2640752" cy="1631586"/>
                     </a:xfrm>
                     <a:prstGeom prst="rect">
                       <a:avLst/>
@@ -675,151 +840,47 @@
     </w:p>
     <w:p>
       <w:r>
-        <w:t xml:space="preserve">In this dialog, choose a unique name for the server, and then enter the </w:t>
+        <w:t xml:space="preserve">If you are satisfied with your settings, click </w:t>
       </w:r>
       <w:r>
         <w:rPr>
           <w:b/>
         </w:rPr>
-        <w:t>Host name</w:t>
-      </w:r>
-      <w:r>
-        <w:t xml:space="preserve">, </w:t>
+        <w:t>OK</w:t>
+      </w:r>
+      <w:r>
+        <w:t>.  AMPS will begin to retrieve data into your worksheet.</w:t>
+      </w:r>
+    </w:p>
+    <w:p>
+      <w:pPr>
+        <w:pStyle w:val="Heading1"/>
+      </w:pPr>
+      <w:r>
+        <w:t>Manage Subscriptions</w:t>
+      </w:r>
+    </w:p>
+    <w:p>
+      <w:r>
+        <w:t xml:space="preserve">The </w:t>
       </w:r>
       <w:r>
         <w:rPr>
           <w:b/>
         </w:rPr>
-        <w:t>Port</w:t>
-      </w:r>
-      <w:r>
-        <w:t xml:space="preserve">, </w:t>
+        <w:t>Manage Subscriptions</w:t>
+      </w:r>
+      <w:r>
+        <w:t xml:space="preserve"> button in the AMPS ribbon lets you work with existing subscriptions in your workbook.  Once you’ve created one or more subscriptions, click </w:t>
       </w:r>
       <w:r>
         <w:rPr>
           <w:b/>
         </w:rPr>
-        <w:t>Message Type</w:t>
-      </w:r>
-      <w:r>
-        <w:t xml:space="preserve">, and any authentication information required to connect to your AMPS server.  Click </w:t>
-      </w:r>
-      <w:r>
-        <w:rPr>
-          <w:b/>
-        </w:rPr>
-        <w:t>Test Connectivity</w:t>
-      </w:r>
-      <w:r>
-        <w:t xml:space="preserve"> to verify that your connection works; consult your AMPS administrator and configuration file if </w:t>
-      </w:r>
-      <w:r>
-        <w:t>you are</w:t>
-      </w:r>
-      <w:r>
-        <w:t xml:space="preserve"> unsure what settings to use.</w:t>
-      </w:r>
-    </w:p>
-    <w:p>
-      <w:r>
-        <w:t xml:space="preserve">Click </w:t>
-      </w:r>
-      <w:r>
-        <w:rPr>
-          <w:b/>
-        </w:rPr>
-        <w:t>OK</w:t>
-      </w:r>
-      <w:r>
-        <w:t xml:space="preserve"> to exit this dialog, and </w:t>
-      </w:r>
-      <w:r>
-        <w:t>you will</w:t>
-      </w:r>
-      <w:r>
-        <w:t xml:space="preserve"> return to the subscription settings.  In the </w:t>
-      </w:r>
-      <w:r>
-        <w:rPr>
-          <w:b/>
-        </w:rPr>
-        <w:t>Topic</w:t>
-      </w:r>
-      <w:r>
-        <w:t xml:space="preserve"> field, select a topic from the drop-down list of SOW topics available on your server, or type a topic name or topic regular expression in the box.  </w:t>
-      </w:r>
-    </w:p>
-    <w:p>
-      <w:pPr>
-        <w:pStyle w:val="Note"/>
-      </w:pPr>
-      <w:r>
-        <w:rPr>
-          <w:b/>
-        </w:rPr>
-        <w:t xml:space="preserve">Note: </w:t>
-      </w:r>
-      <w:r>
-        <w:t xml:space="preserve">After choosing a new server from the </w:t>
-      </w:r>
-      <w:r>
-        <w:rPr>
-          <w:b/>
-        </w:rPr>
-        <w:t>Server</w:t>
-      </w:r>
-      <w:r>
-        <w:t xml:space="preserve"> drop-down, </w:t>
-      </w:r>
-      <w:r>
-        <w:t>the dialog resets the list of topics obtains an up-to-date list of topics</w:t>
-      </w:r>
-      <w:r>
-        <w:t xml:space="preserve"> from the new server.  You may notice a delay while these new topics are populated, resulting in an empty drop-down list for a few seconds.  </w:t>
-      </w:r>
-      <w:r>
-        <w:t>Create a SOW cache for the “/AMPS/</w:t>
-      </w:r>
-      <w:proofErr w:type="spellStart"/>
-      <w:r>
-        <w:t>SOWStats</w:t>
-      </w:r>
-      <w:proofErr w:type="spellEnd"/>
-      <w:r>
-        <w:t xml:space="preserve">” topic to expedite this step – see the </w:t>
-      </w:r>
-      <w:r>
-        <w:rPr>
-          <w:i/>
-        </w:rPr>
-        <w:t xml:space="preserve">Prerequisites </w:t>
-      </w:r>
-      <w:r>
-        <w:t xml:space="preserve">section </w:t>
-      </w:r>
-      <w:r>
-        <w:rPr>
-          <w:rStyle w:val="NoteChar"/>
-        </w:rPr>
-        <w:t>for details</w:t>
-      </w:r>
-      <w:r>
-        <w:t>.</w:t>
-      </w:r>
-    </w:p>
-    <w:p>
-      <w:r>
-        <w:lastRenderedPageBreak/>
-        <w:t xml:space="preserve">If you would like to apply a server-side content filter to the retrieved data, type a filter expression in the </w:t>
-      </w:r>
-      <w:r>
-        <w:rPr>
-          <w:b/>
-        </w:rPr>
-        <w:t>Filter</w:t>
-      </w:r>
-      <w:r>
-        <w:t xml:space="preserve"> field as well:</w:t>
+        <w:t>Manage Subscriptions</w:t>
+      </w:r>
+      <w:r>
+        <w:t>:</w:t>
       </w:r>
     </w:p>
     <w:p>
@@ -828,10 +889,10 @@
           <w:noProof/>
         </w:rPr>
         <w:drawing>
-          <wp:inline distT="0" distB="0" distL="0" distR="0" wp14:anchorId="0A3A5D74" wp14:editId="6C4A94FA">
-            <wp:extent cx="2640842" cy="1631642"/>
-            <wp:effectExtent l="0" t="0" r="7620" b="6985"/>
-            <wp:docPr id="7" name="Picture 7"/>
+          <wp:inline distT="0" distB="0" distL="0" distR="0" wp14:anchorId="26E0BA11" wp14:editId="073D055F">
+            <wp:extent cx="4401403" cy="1391426"/>
+            <wp:effectExtent l="0" t="0" r="0" b="0"/>
+            <wp:docPr id="8" name="Picture 8"/>
             <wp:cNvGraphicFramePr>
               <a:graphicFrameLocks xmlns:a="http://schemas.openxmlformats.org/drawingml/2006/main" noChangeAspect="1"/>
             </wp:cNvGraphicFramePr>
@@ -851,7 +912,7 @@
                   <pic:spPr>
                     <a:xfrm>
                       <a:off x="0" y="0"/>
-                      <a:ext cx="2640752" cy="1631586"/>
+                      <a:ext cx="4407027" cy="1393204"/>
                     </a:xfrm>
                     <a:prstGeom prst="rect">
                       <a:avLst/>
@@ -866,55 +927,198 @@
     </w:p>
     <w:p>
       <w:r>
-        <w:t xml:space="preserve">If you are satisfied with your settings, click </w:t>
+        <w:t xml:space="preserve">This list shows each subscription </w:t>
+      </w:r>
+      <w:r>
+        <w:t>configured in this workbook, along with two additional controls:</w:t>
+      </w:r>
+    </w:p>
+    <w:p>
+      <w:pPr>
+        <w:pStyle w:val="ListParagraph"/>
+        <w:numPr>
+          <w:ilvl w:val="0"/>
+          <w:numId w:val="1"/>
+        </w:numPr>
+      </w:pPr>
+      <w:r>
+        <w:t xml:space="preserve">The </w:t>
       </w:r>
       <w:r>
         <w:rPr>
           <w:b/>
         </w:rPr>
-        <w:t>OK</w:t>
-      </w:r>
-      <w:r>
-        <w:t>.  AMPS will begin to retrieve data into your worksheet.</w:t>
-      </w:r>
-    </w:p>
-    <w:p>
-      <w:pPr>
-        <w:pStyle w:val="Heading1"/>
-      </w:pPr>
-      <w:r>
+        <w:t>Active</w:t>
+      </w:r>
+      <w:r>
+        <w:t xml:space="preserve"> column lets you </w:t>
+      </w:r>
+      <w:r>
+        <w:rPr>
+          <w:i/>
+        </w:rPr>
+        <w:t>activate</w:t>
+      </w:r>
+      <w:r>
+        <w:t xml:space="preserve"> and </w:t>
+      </w:r>
+      <w:r>
+        <w:rPr>
+          <w:i/>
+        </w:rPr>
+        <w:t>deactivate</w:t>
+      </w:r>
+      <w:r>
+        <w:t xml:space="preserve"> a subscription.  </w:t>
+      </w:r>
+      <w:r>
+        <w:t>Inactive subscriptions are subscriptions that are stored in the workbook but not currently receiving data</w:t>
+      </w:r>
+      <w:r>
+        <w:t xml:space="preserve">. </w:t>
+      </w:r>
+      <w:r>
+        <w:t>A</w:t>
+      </w:r>
+      <w:r>
+        <w:t>ctive subscription</w:t>
+      </w:r>
+      <w:r>
+        <w:t>s re subscriptions that are</w:t>
+      </w:r>
+      <w:r>
+        <w:t xml:space="preserve"> both configured in this workbook and receiving data.  </w:t>
+      </w:r>
+    </w:p>
+    <w:p>
+      <w:pPr>
+        <w:pStyle w:val="ListParagraph"/>
+        <w:ind w:left="1080"/>
+      </w:pPr>
+    </w:p>
+    <w:p>
+      <w:pPr>
+        <w:pStyle w:val="ListParagraph"/>
+        <w:ind w:left="1080"/>
+      </w:pPr>
+      <w:r>
+        <w:t>If the Active checkbox is checked, clicking it will deactivate the subscription, and AMPS stops modifying data in the workbook range associated with that subscription.  If the Active checkbox is unchecked, clicking it will activate the subscription.  If successful, AMPS re-establishes a connection</w:t>
+      </w:r>
+      <w:r>
+        <w:t xml:space="preserve"> </w:t>
+      </w:r>
+      <w:r>
+        <w:t>to the server, and begins updating the specified range in your workbook.</w:t>
+      </w:r>
+    </w:p>
+    <w:p>
+      <w:pPr>
+        <w:pStyle w:val="Note"/>
+      </w:pPr>
+      <w:r>
+        <w:rPr>
+          <w:b/>
+        </w:rPr>
+        <w:t>Note:</w:t>
+      </w:r>
+      <w:r>
+        <w:t xml:space="preserve"> Deactivating a subscription always succeeds, but errors may occur when activating a subscription.  If your server is unavailable, or if </w:t>
+      </w:r>
+      <w:r>
+        <w:t>your</w:t>
+      </w:r>
+      <w:r>
+        <w:t xml:space="preserve"> subscription is misconfigured, the AMPS Excel Add-In will display an error, and the subscription will not be re-activated.</w:t>
+      </w:r>
+    </w:p>
+    <w:p>
+      <w:pPr>
+        <w:pStyle w:val="ListParagraph"/>
+        <w:numPr>
+          <w:ilvl w:val="0"/>
+          <w:numId w:val="1"/>
+        </w:numPr>
+      </w:pPr>
+      <w:r>
+        <w:lastRenderedPageBreak/>
+        <w:t>Use the</w:t>
+      </w:r>
+      <w:r>
+        <w:t xml:space="preserve"> </w:t>
+      </w:r>
+      <w:r>
+        <w:rPr>
+          <w:b/>
+        </w:rPr>
+        <w:t>X</w:t>
+      </w:r>
+      <w:r>
+        <w:t xml:space="preserve"> button in the </w:t>
+      </w:r>
+      <w:r>
+        <w:rPr>
+          <w:b/>
+        </w:rPr>
+        <w:t>Delete</w:t>
+      </w:r>
+      <w:r>
+        <w:rPr>
+          <w:b/>
+        </w:rPr>
+        <w:t xml:space="preserve"> </w:t>
+      </w:r>
+      <w:r>
+        <w:t xml:space="preserve">column to delete a subscription.  </w:t>
+      </w:r>
+      <w:r>
+        <w:t xml:space="preserve">Deleting a subscription deletes </w:t>
+      </w:r>
+      <w:r>
+        <w:t>all of the configuration data, such as the topic and filter</w:t>
+      </w:r>
+      <w:r>
+        <w:t xml:space="preserve">, </w:t>
+      </w:r>
+      <w:r>
+        <w:t xml:space="preserve">and </w:t>
+      </w:r>
+      <w:r>
+        <w:t>deactivates the subscription</w:t>
+      </w:r>
+      <w:r>
+        <w:t>.  Deleting a subscrip</w:t>
+      </w:r>
+      <w:r>
+        <w:t>tion does not</w:t>
+      </w:r>
+      <w:r>
+        <w:t xml:space="preserve"> </w:t>
+      </w:r>
+      <w:r>
+        <w:t xml:space="preserve">remove </w:t>
+      </w:r>
+      <w:r>
+        <w:t xml:space="preserve">data that </w:t>
+      </w:r>
+      <w:r>
+        <w:t>the add-in previously placed into your worksheet</w:t>
+      </w:r>
+      <w:r>
+        <w:t>.</w:t>
+      </w:r>
+    </w:p>
+    <w:p>
+      <w:r>
+        <w:t xml:space="preserve">In addition to activating, deactivating, and deleting subscriptions, you can use </w:t>
+      </w:r>
+      <w:r>
+        <w:rPr>
+          <w:b/>
+        </w:rPr>
         <w:t>Manage Subscriptions</w:t>
       </w:r>
-    </w:p>
-    <w:p>
-      <w:r>
-        <w:t xml:space="preserve">The </w:t>
-      </w:r>
-      <w:r>
-        <w:rPr>
-          <w:b/>
-        </w:rPr>
-        <w:t>Manage Subscriptions</w:t>
-      </w:r>
-      <w:r>
-        <w:t xml:space="preserve"> button in the AMPS ribbon lets you work with existing subscriptions in your workbook.  Once </w:t>
-      </w:r>
-      <w:proofErr w:type="gramStart"/>
-      <w:r>
-        <w:t>you’ve</w:t>
-      </w:r>
-      <w:proofErr w:type="gramEnd"/>
-      <w:r>
-        <w:t xml:space="preserve"> created one or more subscriptions, click </w:t>
-      </w:r>
-      <w:r>
-        <w:rPr>
-          <w:b/>
-        </w:rPr>
-        <w:t>Manage Subscriptions</w:t>
-      </w:r>
-      <w:r>
-        <w:t>:</w:t>
+      <w:r>
+        <w:t xml:space="preserve"> to modify an existing subscription.  Double-click on the row associated with the subscription to modify:</w:t>
       </w:r>
     </w:p>
     <w:p>
@@ -923,10 +1127,10 @@
           <w:noProof/>
         </w:rPr>
         <w:drawing>
-          <wp:inline distT="0" distB="0" distL="0" distR="0" wp14:anchorId="26E0BA11" wp14:editId="073D055F">
-            <wp:extent cx="4401403" cy="1391426"/>
-            <wp:effectExtent l="0" t="0" r="0" b="0"/>
-            <wp:docPr id="8" name="Picture 8"/>
+          <wp:inline distT="0" distB="0" distL="0" distR="0" wp14:anchorId="3A264E5A" wp14:editId="7EB54EB7">
+            <wp:extent cx="3036627" cy="1934200"/>
+            <wp:effectExtent l="0" t="0" r="0" b="9525"/>
+            <wp:docPr id="9" name="Picture 9"/>
             <wp:cNvGraphicFramePr>
               <a:graphicFrameLocks xmlns:a="http://schemas.openxmlformats.org/drawingml/2006/main" noChangeAspect="1"/>
             </wp:cNvGraphicFramePr>
@@ -946,7 +1150,7 @@
                   <pic:spPr>
                     <a:xfrm>
                       <a:off x="0" y="0"/>
-                      <a:ext cx="4407027" cy="1393204"/>
+                      <a:ext cx="3037021" cy="1934451"/>
                     </a:xfrm>
                     <a:prstGeom prst="rect">
                       <a:avLst/>
@@ -961,10 +1165,141 @@
     </w:p>
     <w:p>
       <w:r>
-        <w:t xml:space="preserve">This list shows each subscription </w:t>
-      </w:r>
-      <w:r>
-        <w:t>configured in this workbook, along with two additional controls:</w:t>
+        <w:t xml:space="preserve">Once </w:t>
+      </w:r>
+      <w:r>
+        <w:t>you are</w:t>
+      </w:r>
+      <w:r>
+        <w:t xml:space="preserve"> finished, click OK.  If the subscription was previously active, AMPS deactivates the old subscription, applies your new settings, and attempts to activate the new subscription.  If the subscription was previously inactive, it remains inactive.</w:t>
+      </w:r>
+    </w:p>
+    <w:p>
+      <w:pPr>
+        <w:pStyle w:val="Heading1"/>
+      </w:pPr>
+      <w:r>
+        <w:t>SAVING AND LOADING</w:t>
+      </w:r>
+    </w:p>
+    <w:p>
+      <w:r>
+        <w:t>You can save, load and share w</w:t>
+      </w:r>
+      <w:r>
+        <w:t xml:space="preserve">orkbooks with AMPS subscriptions </w:t>
+      </w:r>
+      <w:r>
+        <w:t xml:space="preserve">just </w:t>
+      </w:r>
+      <w:r>
+        <w:t>like regular Excel workbooks.  The AMPS Excel Add-In stores server and subscrip</w:t>
+      </w:r>
+      <w:r>
+        <w:t>tion configuration data in the w</w:t>
+      </w:r>
+      <w:r>
+        <w:t xml:space="preserve">orkbook.  When you open a workbook previously saved, </w:t>
+      </w:r>
+      <w:r>
+        <w:rPr>
+          <w:b/>
+        </w:rPr>
+        <w:t xml:space="preserve">Manage Subscriptions </w:t>
+      </w:r>
+      <w:r>
+        <w:t>will show each of the subscriptions you had placed previously.</w:t>
+      </w:r>
+    </w:p>
+    <w:p>
+      <w:pPr>
+        <w:pStyle w:val="Note"/>
+      </w:pPr>
+      <w:r>
+        <w:rPr>
+          <w:b/>
+        </w:rPr>
+        <w:t>Note</w:t>
+      </w:r>
+      <w:r>
+        <w:t>: The AMPS Excel Add-In stores all information required to connect to the topic and server, including hostnames, usernames, and passwords typed in configuring servers and subscriptions.  Recipients of this workbook will be able to both see data you retrieved and re-establish connectivity to an AMPS server with the credentials you supplied.  If you used a password to connect to AMPS, consider this workbook sensitive data.</w:t>
+      </w:r>
+    </w:p>
+    <w:p>
+      <w:r>
+        <w:t xml:space="preserve">When you open a workbook that contains AMPS subscriptions, every subscription is initially inactive.  AMPS Excel Add-In does not attempt to activate subscriptions automatically when a workbook is loaded.  Once </w:t>
+      </w:r>
+      <w:r>
+        <w:t>you have</w:t>
+      </w:r>
+      <w:r>
+        <w:t xml:space="preserve"> loaded a workbook, use </w:t>
+      </w:r>
+      <w:r>
+        <w:rPr>
+          <w:b/>
+        </w:rPr>
+        <w:t>Manage Subscriptions</w:t>
+      </w:r>
+      <w:r>
+        <w:t xml:space="preserve"> to activate subscriptions.</w:t>
+      </w:r>
+    </w:p>
+    <w:p>
+      <w:r>
+        <w:t xml:space="preserve">Users without the AMPS Excel Add-In can still use your workbook.  If you share a workbook that has AMPS subscriptions, </w:t>
+      </w:r>
+      <w:r>
+        <w:t>a user without</w:t>
+      </w:r>
+      <w:r>
+        <w:t xml:space="preserve"> the add-in can still see the data </w:t>
+      </w:r>
+      <w:r>
+        <w:t>you have</w:t>
+      </w:r>
+      <w:r>
+        <w:t xml:space="preserve"> retrieved from AMPS and make changes to the workbook.  Their changes will not erase or corrupt the AMPS subscriptions </w:t>
+      </w:r>
+      <w:r>
+        <w:t>you have</w:t>
+      </w:r>
+      <w:r>
+        <w:t xml:space="preserve"> already configured: if they send the workbook back to you, </w:t>
+      </w:r>
+      <w:r>
+        <w:t>you will</w:t>
+      </w:r>
+      <w:r>
+        <w:t xml:space="preserve"> still be able to activate your previous subscriptions.  They will not be able</w:t>
+      </w:r>
+      <w:r>
+        <w:t xml:space="preserve"> to activate AMPS subscriptions, however, </w:t>
+      </w:r>
+      <w:r>
+        <w:t xml:space="preserve">without first installing the AMPS Excel Add-In. </w:t>
+      </w:r>
+      <w:r>
+        <w:br/>
+      </w:r>
+    </w:p>
+    <w:p>
+      <w:r>
+        <w:br w:type="page"/>
+      </w:r>
+    </w:p>
+    <w:p/>
+    <w:p>
+      <w:pPr>
+        <w:pStyle w:val="Heading1"/>
+      </w:pPr>
+      <w:r>
+        <w:t>Rebuilding From Source</w:t>
+      </w:r>
+    </w:p>
+    <w:p>
+      <w:r>
+        <w:t>To rebuild the AMPS Client for Excel, you must first install:</w:t>
       </w:r>
     </w:p>
     <w:p>
@@ -976,93 +1311,7 @@
         </w:numPr>
       </w:pPr>
       <w:r>
-        <w:t xml:space="preserve">The </w:t>
-      </w:r>
-      <w:r>
-        <w:rPr>
-          <w:b/>
-        </w:rPr>
-        <w:t>Active</w:t>
-      </w:r>
-      <w:r>
-        <w:t xml:space="preserve"> column lets you </w:t>
-      </w:r>
-      <w:r>
-        <w:rPr>
-          <w:i/>
-        </w:rPr>
-        <w:t>activate</w:t>
-      </w:r>
-      <w:r>
-        <w:t xml:space="preserve"> and </w:t>
-      </w:r>
-      <w:r>
-        <w:rPr>
-          <w:i/>
-        </w:rPr>
-        <w:t>deactivate</w:t>
-      </w:r>
-      <w:r>
-        <w:t xml:space="preserve"> a subscription.  </w:t>
-      </w:r>
-      <w:r>
-        <w:t>Inactive subscriptions are subscriptions that are stored in the workbook but not currently receiving data</w:t>
-      </w:r>
-      <w:r>
-        <w:t xml:space="preserve">. </w:t>
-      </w:r>
-      <w:r>
-        <w:t>A</w:t>
-      </w:r>
-      <w:r>
-        <w:t>ctive subscription</w:t>
-      </w:r>
-      <w:r>
-        <w:t>s re subscriptions that are</w:t>
-      </w:r>
-      <w:r>
-        <w:t xml:space="preserve"> both configured in this workbook and receiving data.  </w:t>
-      </w:r>
-    </w:p>
-    <w:p>
-      <w:pPr>
-        <w:pStyle w:val="ListParagraph"/>
-        <w:ind w:left="1080"/>
-      </w:pPr>
-    </w:p>
-    <w:p>
-      <w:pPr>
-        <w:pStyle w:val="ListParagraph"/>
-        <w:ind w:left="1080"/>
-      </w:pPr>
-      <w:r>
-        <w:t>If the Active checkbox is checked, clicking it will deactivate the subscription, and AMPS stops modifying data in the workbook range associated with that subscription.  If the Active checkbox is unchecked, clicking it will activate the subscription.  If successful, AMPS re-establishes a connection</w:t>
-      </w:r>
-      <w:r>
-        <w:t xml:space="preserve"> </w:t>
-      </w:r>
-      <w:r>
-        <w:t>to the server, and begins updating the specified range in your workbook.</w:t>
-      </w:r>
-    </w:p>
-    <w:p>
-      <w:pPr>
-        <w:pStyle w:val="Note"/>
-      </w:pPr>
-      <w:r>
-        <w:rPr>
-          <w:b/>
-        </w:rPr>
-        <w:t>Note:</w:t>
-      </w:r>
-      <w:r>
-        <w:t xml:space="preserve"> Deactivating a subscription always succeeds, but errors may occur when activating a subscription.  If your server is unavailable, or if </w:t>
-      </w:r>
-      <w:r>
-        <w:t>your</w:t>
-      </w:r>
-      <w:r>
-        <w:t xml:space="preserve"> subscription is misconfigured, the AMPS Excel Add-In will display an error, and the subscription will not be re-activated.</w:t>
+        <w:t>Microsoft Visual Studio 2013 or 2015</w:t>
       </w:r>
     </w:p>
     <w:p>
@@ -1074,85 +1323,21 @@
         </w:numPr>
       </w:pPr>
       <w:r>
-        <w:t>Use the</w:t>
-      </w:r>
-      <w:r>
-        <w:t xml:space="preserve"> </w:t>
+        <w:t>AMPS C# Client version 4.3 or greater</w:t>
+      </w:r>
+    </w:p>
+    <w:p>
+      <w:r>
+        <w:t xml:space="preserve">Open </w:t>
       </w:r>
       <w:r>
         <w:rPr>
           <w:b/>
         </w:rPr>
-        <w:t>X</w:t>
-      </w:r>
-      <w:r>
-        <w:t xml:space="preserve"> button in the </w:t>
-      </w:r>
-      <w:r>
-        <w:rPr>
-          <w:b/>
-        </w:rPr>
-        <w:t>Delete</w:t>
-      </w:r>
-      <w:r>
-        <w:rPr>
-          <w:b/>
-        </w:rPr>
-        <w:t xml:space="preserve"> </w:t>
-      </w:r>
-      <w:r>
-        <w:t xml:space="preserve">column to delete a subscription.  </w:t>
-      </w:r>
-      <w:r>
-        <w:t xml:space="preserve">Deleting a subscription deletes </w:t>
-      </w:r>
-      <w:r>
-        <w:t>all of the configuration data, such as the topic and filter</w:t>
-      </w:r>
-      <w:r>
-        <w:t xml:space="preserve">, </w:t>
-      </w:r>
-      <w:r>
-        <w:t xml:space="preserve">and </w:t>
-      </w:r>
-      <w:r>
-        <w:t>deactivates the subscription</w:t>
-      </w:r>
-      <w:r>
-        <w:t>.  Deleting a subscrip</w:t>
-      </w:r>
-      <w:r>
-        <w:t>tion does not</w:t>
-      </w:r>
-      <w:r>
-        <w:t xml:space="preserve"> </w:t>
-      </w:r>
-      <w:r>
-        <w:t xml:space="preserve">remove </w:t>
-      </w:r>
-      <w:r>
-        <w:t xml:space="preserve">data that </w:t>
-      </w:r>
-      <w:r>
-        <w:t>the add-in previously placed into your worksheet</w:t>
-      </w:r>
-      <w:r>
-        <w:t>.</w:t>
-      </w:r>
-    </w:p>
-    <w:p>
-      <w:r>
-        <w:lastRenderedPageBreak/>
-        <w:t xml:space="preserve">In addition to activating, deactivating, and deleting subscriptions, you can use </w:t>
-      </w:r>
-      <w:r>
-        <w:rPr>
-          <w:b/>
-        </w:rPr>
-        <w:t>Manage Subscriptions</w:t>
-      </w:r>
-      <w:r>
-        <w:t xml:space="preserve"> to modify an existing subscription.  Double-click on the row associated with the subscription to modify:</w:t>
+        <w:t>AMPSExcel.sln</w:t>
+      </w:r>
+      <w:r>
+        <w:t xml:space="preserve"> using Visual Studio. Expand the “References” section underneath the AMPSExcel node in the Solution Explorer, and remove the reference to AMPS.Client if it cannot be located. Add a reference to AMPS.Client.dll located in the AMPS C# Client to update the reference to the C# client:</w:t>
       </w:r>
     </w:p>
     <w:p>
@@ -1161,10 +1346,10 @@
           <w:noProof/>
         </w:rPr>
         <w:drawing>
-          <wp:inline distT="0" distB="0" distL="0" distR="0" wp14:anchorId="3A264E5A" wp14:editId="7EB54EB7">
-            <wp:extent cx="3036627" cy="1934200"/>
-            <wp:effectExtent l="0" t="0" r="0" b="9525"/>
-            <wp:docPr id="9" name="Picture 9"/>
+          <wp:inline distT="0" distB="0" distL="0" distR="0" wp14:anchorId="6C0A249E" wp14:editId="12A9C58F">
+            <wp:extent cx="2176272" cy="1813560"/>
+            <wp:effectExtent l="0" t="0" r="0" b="0"/>
+            <wp:docPr id="11" name="Picture 11"/>
             <wp:cNvGraphicFramePr>
               <a:graphicFrameLocks xmlns:a="http://schemas.openxmlformats.org/drawingml/2006/main" noChangeAspect="1"/>
             </wp:cNvGraphicFramePr>
@@ -1172,7 +1357,7 @@
               <a:graphicData uri="http://schemas.openxmlformats.org/drawingml/2006/picture">
                 <pic:pic xmlns:pic="http://schemas.openxmlformats.org/drawingml/2006/picture">
                   <pic:nvPicPr>
-                    <pic:cNvPr id="0" name=""/>
+                    <pic:cNvPr id="1" name=""/>
                     <pic:cNvPicPr/>
                   </pic:nvPicPr>
                   <pic:blipFill>
@@ -1184,7 +1369,7 @@
                   <pic:spPr>
                     <a:xfrm>
                       <a:off x="0" y="0"/>
-                      <a:ext cx="3037021" cy="1934451"/>
+                      <a:ext cx="2185049" cy="1820874"/>
                     </a:xfrm>
                     <a:prstGeom prst="rect">
                       <a:avLst/>
@@ -1199,120 +1384,57 @@
     </w:p>
     <w:p>
       <w:r>
-        <w:t xml:space="preserve">Once </w:t>
-      </w:r>
-      <w:r>
-        <w:t>you are</w:t>
-      </w:r>
-      <w:r>
-        <w:t xml:space="preserve"> finished, click OK.  If the subscription was previously active, AMPS deactivates the old subscription, applies your new settings, and attempts to activate the new subscription.  If the subscription was previously inactive, it remains inactive.</w:t>
-      </w:r>
-    </w:p>
-    <w:p>
-      <w:pPr>
-        <w:pStyle w:val="Heading1"/>
-      </w:pPr>
-      <w:r>
-        <w:t>SAVING AND LOADING</w:t>
-      </w:r>
-    </w:p>
-    <w:p>
-      <w:r>
-        <w:t>You can save, load and share w</w:t>
-      </w:r>
-      <w:r>
-        <w:t xml:space="preserve">orkbooks with AMPS subscriptions </w:t>
-      </w:r>
-      <w:r>
-        <w:t xml:space="preserve">just </w:t>
-      </w:r>
-      <w:r>
-        <w:t>like regular Excel workbooks.  The AMPS Excel Add-In stores server and subscrip</w:t>
-      </w:r>
-      <w:r>
-        <w:t>tion configuration data in the w</w:t>
-      </w:r>
-      <w:r>
-        <w:t xml:space="preserve">orkbook.  When you open a workbook previously saved, </w:t>
-      </w:r>
-      <w:r>
-        <w:rPr>
-          <w:b/>
-        </w:rPr>
-        <w:t xml:space="preserve">Manage Subscriptions </w:t>
-      </w:r>
-      <w:r>
-        <w:t>will show each of the subscriptions you had placed previously.</w:t>
-      </w:r>
-    </w:p>
-    <w:p>
-      <w:pPr>
-        <w:pStyle w:val="Note"/>
-      </w:pPr>
-      <w:r>
-        <w:rPr>
-          <w:b/>
-        </w:rPr>
-        <w:t>Note</w:t>
-      </w:r>
-      <w:r>
-        <w:t>: The AMPS Excel Add-In stores all information required to connect to the topic and server, including hostnames, usernames, and passwords typed in configuring servers and subscriptions.  Recipients of this workbook will be able to both see data you retrieved and re-establish connectivity to an AMPS server with the credentials you supplied.  If you used a password to connect to AMPS, consider this workbook sensitive data.</w:t>
-      </w:r>
-    </w:p>
-    <w:p>
-      <w:r>
-        <w:t xml:space="preserve">When you open a workbook that contains AMPS subscriptions, every subscription is initially inactive.  AMPS Excel Add-In does not attempt to activate subscriptions automatically when a workbook is loaded.  Once </w:t>
-      </w:r>
-      <w:r>
-        <w:t>you have</w:t>
-      </w:r>
-      <w:r>
-        <w:t xml:space="preserve"> loaded a workbook, use </w:t>
-      </w:r>
-      <w:r>
-        <w:rPr>
-          <w:b/>
-        </w:rPr>
-        <w:t>Manage Subscriptions</w:t>
-      </w:r>
-      <w:r>
-        <w:t xml:space="preserve"> to activate subscriptions.</w:t>
-      </w:r>
-    </w:p>
-    <w:p>
-      <w:r>
-        <w:t xml:space="preserve">Users without the AMPS Excel Add-In can still use your workbook.  If you share a workbook that has AMPS subscriptions, </w:t>
-      </w:r>
-      <w:r>
-        <w:t>a user without</w:t>
-      </w:r>
-      <w:r>
-        <w:t xml:space="preserve"> the add-in can still see the data </w:t>
-      </w:r>
-      <w:r>
-        <w:t>you have</w:t>
-      </w:r>
-      <w:r>
-        <w:t xml:space="preserve"> retrieved from AMPS and make changes to the workbook.  Their changes will not erase or corrupt the AMPS subscriptions </w:t>
-      </w:r>
-      <w:r>
-        <w:t>you have</w:t>
-      </w:r>
-      <w:r>
-        <w:t xml:space="preserve"> already configured: if they send the workbook back to you, </w:t>
-      </w:r>
-      <w:r>
-        <w:t>you will</w:t>
-      </w:r>
-      <w:r>
-        <w:t xml:space="preserve"> still be able to activate your previous subscriptions.  They will not be able</w:t>
-      </w:r>
-      <w:r>
-        <w:t xml:space="preserve"> to activate AMPS subscriptions, however, </w:t>
-      </w:r>
-      <w:r>
-        <w:t xml:space="preserve">without first installing the AMPS Excel Add-In. </w:t>
-      </w:r>
+        <w:t>Next, choose “Publish AMPSExcel” from the “BUILD” menu:</w:t>
+      </w:r>
+    </w:p>
+    <w:p>
+      <w:r>
+        <w:rPr>
+          <w:noProof/>
+        </w:rPr>
+        <w:drawing>
+          <wp:inline distT="0" distB="0" distL="0" distR="0" wp14:anchorId="115DB32D" wp14:editId="7CD2F069">
+            <wp:extent cx="3238284" cy="1828800"/>
+            <wp:effectExtent l="0" t="0" r="635" b="0"/>
+            <wp:docPr id="12" name="Picture 12"/>
+            <wp:cNvGraphicFramePr>
+              <a:graphicFrameLocks xmlns:a="http://schemas.openxmlformats.org/drawingml/2006/main" noChangeAspect="1"/>
+            </wp:cNvGraphicFramePr>
+            <a:graphic xmlns:a="http://schemas.openxmlformats.org/drawingml/2006/main">
+              <a:graphicData uri="http://schemas.openxmlformats.org/drawingml/2006/picture">
+                <pic:pic xmlns:pic="http://schemas.openxmlformats.org/drawingml/2006/picture">
+                  <pic:nvPicPr>
+                    <pic:cNvPr id="1" name=""/>
+                    <pic:cNvPicPr/>
+                  </pic:nvPicPr>
+                  <pic:blipFill>
+                    <a:blip r:embed="rId14"/>
+                    <a:stretch>
+                      <a:fillRect/>
+                    </a:stretch>
+                  </pic:blipFill>
+                  <pic:spPr>
+                    <a:xfrm>
+                      <a:off x="0" y="0"/>
+                      <a:ext cx="3246926" cy="1833681"/>
+                    </a:xfrm>
+                    <a:prstGeom prst="rect">
+                      <a:avLst/>
+                    </a:prstGeom>
+                  </pic:spPr>
+                </pic:pic>
+              </a:graphicData>
+            </a:graphic>
+          </wp:inline>
+        </w:drawing>
+      </w:r>
+    </w:p>
+    <w:p>
+      <w:r>
+        <w:t>Follow the on-screen prompts to choose a deployment location for the plug-in installer.</w:t>
+      </w:r>
+      <w:bookmarkStart w:id="0" w:name="_GoBack"/>
+      <w:bookmarkEnd w:id="0"/>
     </w:p>
     <w:sectPr>
       <w:pgSz w:w="12240" w:h="15840"/>
@@ -1325,8 +1447,8 @@
 </file>
 
 <file path=word/numbering.xml><?xml version="1.0" encoding="utf-8"?>
-<w:numbering xmlns:wpc="http://schemas.microsoft.com/office/word/2010/wordprocessingCanvas" xmlns:mc="http://schemas.openxmlformats.org/markup-compatibility/2006" xmlns:o="urn:schemas-microsoft-com:office:office" xmlns:r="http://schemas.openxmlformats.org/officeDocument/2006/relationships" xmlns:m="http://schemas.openxmlformats.org/officeDocument/2006/math" xmlns:v="urn:schemas-microsoft-com:vml" xmlns:wp14="http://schemas.microsoft.com/office/word/2010/wordprocessingDrawing" xmlns:wp="http://schemas.openxmlformats.org/drawingml/2006/wordprocessingDrawing" xmlns:w10="urn:schemas-microsoft-com:office:word" xmlns:w="http://schemas.openxmlformats.org/wordprocessingml/2006/main" xmlns:w14="http://schemas.microsoft.com/office/word/2010/wordml" xmlns:wpg="http://schemas.microsoft.com/office/word/2010/wordprocessingGroup" xmlns:wpi="http://schemas.microsoft.com/office/word/2010/wordprocessingInk" xmlns:wne="http://schemas.microsoft.com/office/word/2006/wordml" xmlns:wps="http://schemas.microsoft.com/office/word/2010/wordprocessingShape" mc:Ignorable="w14 wp14">
-  <w:abstractNum w:abstractNumId="0">
+<w:numbering xmlns:wpc="http://schemas.microsoft.com/office/word/2010/wordprocessingCanvas" xmlns:mc="http://schemas.openxmlformats.org/markup-compatibility/2006" xmlns:o="urn:schemas-microsoft-com:office:office" xmlns:r="http://schemas.openxmlformats.org/officeDocument/2006/relationships" xmlns:m="http://schemas.openxmlformats.org/officeDocument/2006/math" xmlns:v="urn:schemas-microsoft-com:vml" xmlns:wp14="http://schemas.microsoft.com/office/word/2010/wordprocessingDrawing" xmlns:wp="http://schemas.openxmlformats.org/drawingml/2006/wordprocessingDrawing" xmlns:w10="urn:schemas-microsoft-com:office:word" xmlns:w="http://schemas.openxmlformats.org/wordprocessingml/2006/main" xmlns:w14="http://schemas.microsoft.com/office/word/2010/wordml" xmlns:w15="http://schemas.microsoft.com/office/word/2012/wordml" xmlns:wpg="http://schemas.microsoft.com/office/word/2010/wordprocessingGroup" xmlns:wpi="http://schemas.microsoft.com/office/word/2010/wordprocessingInk" xmlns:wne="http://schemas.microsoft.com/office/word/2006/wordml" xmlns:wps="http://schemas.microsoft.com/office/word/2010/wordprocessingShape" mc:Ignorable="w14 w15 wp14">
+  <w:abstractNum w:abstractNumId="0" w15:restartNumberingAfterBreak="0">
     <w:nsid w:val="05B658F0"/>
     <w:multiLevelType w:val="hybridMultilevel"/>
     <w:tmpl w:val="0CBA98DC"/>
@@ -1445,7 +1567,7 @@
 </file>
 
 <file path=word/styles.xml><?xml version="1.0" encoding="utf-8"?>
-<w:styles xmlns:mc="http://schemas.openxmlformats.org/markup-compatibility/2006" xmlns:r="http://schemas.openxmlformats.org/officeDocument/2006/relationships" xmlns:w="http://schemas.openxmlformats.org/wordprocessingml/2006/main" xmlns:w14="http://schemas.microsoft.com/office/word/2010/wordml" mc:Ignorable="w14">
+<w:styles xmlns:mc="http://schemas.openxmlformats.org/markup-compatibility/2006" xmlns:r="http://schemas.openxmlformats.org/officeDocument/2006/relationships" xmlns:w="http://schemas.openxmlformats.org/wordprocessingml/2006/main" xmlns:w14="http://schemas.microsoft.com/office/word/2010/wordml" xmlns:w15="http://schemas.microsoft.com/office/word/2012/wordml" mc:Ignorable="w14 w15">
   <w:docDefaults>
     <w:rPrDefault>
       <w:rPr>
@@ -1461,144 +1583,378 @@
       </w:pPr>
     </w:pPrDefault>
   </w:docDefaults>
-  <w:latentStyles w:defLockedState="0" w:defUIPriority="99" w:defSemiHidden="1" w:defUnhideWhenUsed="1" w:defQFormat="0" w:count="267">
-    <w:lsdException w:name="Normal" w:semiHidden="0" w:uiPriority="0" w:unhideWhenUsed="0" w:qFormat="1"/>
-    <w:lsdException w:name="heading 1" w:semiHidden="0" w:uiPriority="9" w:unhideWhenUsed="0" w:qFormat="1"/>
-    <w:lsdException w:name="heading 2" w:uiPriority="9" w:qFormat="1"/>
-    <w:lsdException w:name="heading 3" w:uiPriority="9" w:qFormat="1"/>
-    <w:lsdException w:name="heading 4" w:uiPriority="9" w:qFormat="1"/>
-    <w:lsdException w:name="heading 5" w:uiPriority="9" w:qFormat="1"/>
-    <w:lsdException w:name="heading 6" w:uiPriority="9" w:qFormat="1"/>
-    <w:lsdException w:name="heading 7" w:uiPriority="9" w:qFormat="1"/>
-    <w:lsdException w:name="heading 8" w:uiPriority="9" w:qFormat="1"/>
-    <w:lsdException w:name="heading 9" w:uiPriority="9" w:qFormat="1"/>
-    <w:lsdException w:name="toc 1" w:uiPriority="39"/>
-    <w:lsdException w:name="toc 2" w:uiPriority="39"/>
-    <w:lsdException w:name="toc 3" w:uiPriority="39"/>
-    <w:lsdException w:name="toc 4" w:uiPriority="39"/>
-    <w:lsdException w:name="toc 5" w:uiPriority="39"/>
-    <w:lsdException w:name="toc 6" w:uiPriority="39"/>
-    <w:lsdException w:name="toc 7" w:uiPriority="39"/>
-    <w:lsdException w:name="toc 8" w:uiPriority="39"/>
-    <w:lsdException w:name="toc 9" w:uiPriority="39"/>
-    <w:lsdException w:name="caption" w:uiPriority="35" w:qFormat="1"/>
-    <w:lsdException w:name="Title" w:semiHidden="0" w:uiPriority="10" w:unhideWhenUsed="0" w:qFormat="1"/>
-    <w:lsdException w:name="Default Paragraph Font" w:uiPriority="1"/>
-    <w:lsdException w:name="Subtitle" w:semiHidden="0" w:uiPriority="11" w:unhideWhenUsed="0" w:qFormat="1"/>
-    <w:lsdException w:name="Strong" w:semiHidden="0" w:uiPriority="22" w:unhideWhenUsed="0" w:qFormat="1"/>
-    <w:lsdException w:name="Emphasis" w:semiHidden="0" w:uiPriority="20" w:unhideWhenUsed="0" w:qFormat="1"/>
-    <w:lsdException w:name="Table Grid" w:semiHidden="0" w:uiPriority="59" w:unhideWhenUsed="0"/>
-    <w:lsdException w:name="Placeholder Text" w:unhideWhenUsed="0"/>
-    <w:lsdException w:name="No Spacing" w:semiHidden="0" w:uiPriority="1" w:unhideWhenUsed="0" w:qFormat="1"/>
-    <w:lsdException w:name="Light Shading" w:semiHidden="0" w:uiPriority="60" w:unhideWhenUsed="0"/>
-    <w:lsdException w:name="Light List" w:semiHidden="0" w:uiPriority="61" w:unhideWhenUsed="0"/>
-    <w:lsdException w:name="Light Grid" w:semiHidden="0" w:uiPriority="62" w:unhideWhenUsed="0"/>
-    <w:lsdException w:name="Medium Shading 1" w:semiHidden="0" w:uiPriority="63" w:unhideWhenUsed="0"/>
-    <w:lsdException w:name="Medium Shading 2" w:semiHidden="0" w:uiPriority="64" w:unhideWhenUsed="0"/>
-    <w:lsdException w:name="Medium List 1" w:semiHidden="0" w:uiPriority="65" w:unhideWhenUsed="0"/>
-    <w:lsdException w:name="Medium List 2" w:semiHidden="0" w:uiPriority="66" w:unhideWhenUsed="0"/>
-    <w:lsdException w:name="Medium Grid 1" w:semiHidden="0" w:uiPriority="67" w:unhideWhenUsed="0"/>
-    <w:lsdException w:name="Medium Grid 2" w:semiHidden="0" w:uiPriority="68" w:unhideWhenUsed="0"/>
-    <w:lsdException w:name="Medium Grid 3" w:semiHidden="0" w:uiPriority="69" w:unhideWhenUsed="0"/>
-    <w:lsdException w:name="Dark List" w:semiHidden="0" w:uiPriority="70" w:unhideWhenUsed="0"/>
-    <w:lsdException w:name="Colorful Shading" w:semiHidden="0" w:uiPriority="71" w:unhideWhenUsed="0"/>
-    <w:lsdException w:name="Colorful List" w:semiHidden="0" w:uiPriority="72" w:unhideWhenUsed="0"/>
-    <w:lsdException w:name="Colorful Grid" w:semiHidden="0" w:uiPriority="73" w:unhideWhenUsed="0"/>
-    <w:lsdException w:name="Light Shading Accent 1" w:semiHidden="0" w:uiPriority="60" w:unhideWhenUsed="0"/>
-    <w:lsdException w:name="Light List Accent 1" w:semiHidden="0" w:uiPriority="61" w:unhideWhenUsed="0"/>
-    <w:lsdException w:name="Light Grid Accent 1" w:semiHidden="0" w:uiPriority="62" w:unhideWhenUsed="0"/>
-    <w:lsdException w:name="Medium Shading 1 Accent 1" w:semiHidden="0" w:uiPriority="63" w:unhideWhenUsed="0"/>
-    <w:lsdException w:name="Medium Shading 2 Accent 1" w:semiHidden="0" w:uiPriority="64" w:unhideWhenUsed="0"/>
-    <w:lsdException w:name="Medium List 1 Accent 1" w:semiHidden="0" w:uiPriority="65" w:unhideWhenUsed="0"/>
-    <w:lsdException w:name="Revision" w:unhideWhenUsed="0"/>
-    <w:lsdException w:name="List Paragraph" w:semiHidden="0" w:uiPriority="34" w:unhideWhenUsed="0" w:qFormat="1"/>
-    <w:lsdException w:name="Quote" w:semiHidden="0" w:uiPriority="29" w:unhideWhenUsed="0" w:qFormat="1"/>
-    <w:lsdException w:name="Intense Quote" w:semiHidden="0" w:uiPriority="30" w:unhideWhenUsed="0" w:qFormat="1"/>
-    <w:lsdException w:name="Medium List 2 Accent 1" w:semiHidden="0" w:uiPriority="66" w:unhideWhenUsed="0"/>
-    <w:lsdException w:name="Medium Grid 1 Accent 1" w:semiHidden="0" w:uiPriority="67" w:unhideWhenUsed="0"/>
-    <w:lsdException w:name="Medium Grid 2 Accent 1" w:semiHidden="0" w:uiPriority="68" w:unhideWhenUsed="0"/>
-    <w:lsdException w:name="Medium Grid 3 Accent 1" w:semiHidden="0" w:uiPriority="69" w:unhideWhenUsed="0"/>
-    <w:lsdException w:name="Dark List Accent 1" w:semiHidden="0" w:uiPriority="70" w:unhideWhenUsed="0"/>
-    <w:lsdException w:name="Colorful Shading Accent 1" w:semiHidden="0" w:uiPriority="71" w:unhideWhenUsed="0"/>
-    <w:lsdException w:name="Colorful List Accent 1" w:semiHidden="0" w:uiPriority="72" w:unhideWhenUsed="0"/>
-    <w:lsdException w:name="Colorful Grid Accent 1" w:semiHidden="0" w:uiPriority="73" w:unhideWhenUsed="0"/>
-    <w:lsdException w:name="Light Shading Accent 2" w:semiHidden="0" w:uiPriority="60" w:unhideWhenUsed="0"/>
-    <w:lsdException w:name="Light List Accent 2" w:semiHidden="0" w:uiPriority="61" w:unhideWhenUsed="0"/>
-    <w:lsdException w:name="Light Grid Accent 2" w:semiHidden="0" w:uiPriority="62" w:unhideWhenUsed="0"/>
-    <w:lsdException w:name="Medium Shading 1 Accent 2" w:semiHidden="0" w:uiPriority="63" w:unhideWhenUsed="0"/>
-    <w:lsdException w:name="Medium Shading 2 Accent 2" w:semiHidden="0" w:uiPriority="64" w:unhideWhenUsed="0"/>
-    <w:lsdException w:name="Medium List 1 Accent 2" w:semiHidden="0" w:uiPriority="65" w:unhideWhenUsed="0"/>
-    <w:lsdException w:name="Medium List 2 Accent 2" w:semiHidden="0" w:uiPriority="66" w:unhideWhenUsed="0"/>
-    <w:lsdException w:name="Medium Grid 1 Accent 2" w:semiHidden="0" w:uiPriority="67" w:unhideWhenUsed="0"/>
-    <w:lsdException w:name="Medium Grid 2 Accent 2" w:semiHidden="0" w:uiPriority="68" w:unhideWhenUsed="0"/>
-    <w:lsdException w:name="Medium Grid 3 Accent 2" w:semiHidden="0" w:uiPriority="69" w:unhideWhenUsed="0"/>
-    <w:lsdException w:name="Dark List Accent 2" w:semiHidden="0" w:uiPriority="70" w:unhideWhenUsed="0"/>
-    <w:lsdException w:name="Colorful Shading Accent 2" w:semiHidden="0" w:uiPriority="71" w:unhideWhenUsed="0"/>
-    <w:lsdException w:name="Colorful List Accent 2" w:semiHidden="0" w:uiPriority="72" w:unhideWhenUsed="0"/>
-    <w:lsdException w:name="Colorful Grid Accent 2" w:semiHidden="0" w:uiPriority="73" w:unhideWhenUsed="0"/>
-    <w:lsdException w:name="Light Shading Accent 3" w:semiHidden="0" w:uiPriority="60" w:unhideWhenUsed="0"/>
-    <w:lsdException w:name="Light List Accent 3" w:semiHidden="0" w:uiPriority="61" w:unhideWhenUsed="0"/>
-    <w:lsdException w:name="Light Grid Accent 3" w:semiHidden="0" w:uiPriority="62" w:unhideWhenUsed="0"/>
-    <w:lsdException w:name="Medium Shading 1 Accent 3" w:semiHidden="0" w:uiPriority="63" w:unhideWhenUsed="0"/>
-    <w:lsdException w:name="Medium Shading 2 Accent 3" w:semiHidden="0" w:uiPriority="64" w:unhideWhenUsed="0"/>
-    <w:lsdException w:name="Medium List 1 Accent 3" w:semiHidden="0" w:uiPriority="65" w:unhideWhenUsed="0"/>
-    <w:lsdException w:name="Medium List 2 Accent 3" w:semiHidden="0" w:uiPriority="66" w:unhideWhenUsed="0"/>
-    <w:lsdException w:name="Medium Grid 1 Accent 3" w:semiHidden="0" w:uiPriority="67" w:unhideWhenUsed="0"/>
-    <w:lsdException w:name="Medium Grid 2 Accent 3" w:semiHidden="0" w:uiPriority="68" w:unhideWhenUsed="0"/>
-    <w:lsdException w:name="Medium Grid 3 Accent 3" w:semiHidden="0" w:uiPriority="69" w:unhideWhenUsed="0"/>
-    <w:lsdException w:name="Dark List Accent 3" w:semiHidden="0" w:uiPriority="70" w:unhideWhenUsed="0"/>
-    <w:lsdException w:name="Colorful Shading Accent 3" w:semiHidden="0" w:uiPriority="71" w:unhideWhenUsed="0"/>
-    <w:lsdException w:name="Colorful List Accent 3" w:semiHidden="0" w:uiPriority="72" w:unhideWhenUsed="0"/>
-    <w:lsdException w:name="Colorful Grid Accent 3" w:semiHidden="0" w:uiPriority="73" w:unhideWhenUsed="0"/>
-    <w:lsdException w:name="Light Shading Accent 4" w:semiHidden="0" w:uiPriority="60" w:unhideWhenUsed="0"/>
-    <w:lsdException w:name="Light List Accent 4" w:semiHidden="0" w:uiPriority="61" w:unhideWhenUsed="0"/>
-    <w:lsdException w:name="Light Grid Accent 4" w:semiHidden="0" w:uiPriority="62" w:unhideWhenUsed="0"/>
-    <w:lsdException w:name="Medium Shading 1 Accent 4" w:semiHidden="0" w:uiPriority="63" w:unhideWhenUsed="0"/>
-    <w:lsdException w:name="Medium Shading 2 Accent 4" w:semiHidden="0" w:uiPriority="64" w:unhideWhenUsed="0"/>
-    <w:lsdException w:name="Medium List 1 Accent 4" w:semiHidden="0" w:uiPriority="65" w:unhideWhenUsed="0"/>
-    <w:lsdException w:name="Medium List 2 Accent 4" w:semiHidden="0" w:uiPriority="66" w:unhideWhenUsed="0"/>
-    <w:lsdException w:name="Medium Grid 1 Accent 4" w:semiHidden="0" w:uiPriority="67" w:unhideWhenUsed="0"/>
-    <w:lsdException w:name="Medium Grid 2 Accent 4" w:semiHidden="0" w:uiPriority="68" w:unhideWhenUsed="0"/>
-    <w:lsdException w:name="Medium Grid 3 Accent 4" w:semiHidden="0" w:uiPriority="69" w:unhideWhenUsed="0"/>
-    <w:lsdException w:name="Dark List Accent 4" w:semiHidden="0" w:uiPriority="70" w:unhideWhenUsed="0"/>
-    <w:lsdException w:name="Colorful Shading Accent 4" w:semiHidden="0" w:uiPriority="71" w:unhideWhenUsed="0"/>
-    <w:lsdException w:name="Colorful List Accent 4" w:semiHidden="0" w:uiPriority="72" w:unhideWhenUsed="0"/>
-    <w:lsdException w:name="Colorful Grid Accent 4" w:semiHidden="0" w:uiPriority="73" w:unhideWhenUsed="0"/>
-    <w:lsdException w:name="Light Shading Accent 5" w:semiHidden="0" w:uiPriority="60" w:unhideWhenUsed="0"/>
-    <w:lsdException w:name="Light List Accent 5" w:semiHidden="0" w:uiPriority="61" w:unhideWhenUsed="0"/>
-    <w:lsdException w:name="Light Grid Accent 5" w:semiHidden="0" w:uiPriority="62" w:unhideWhenUsed="0"/>
-    <w:lsdException w:name="Medium Shading 1 Accent 5" w:semiHidden="0" w:uiPriority="63" w:unhideWhenUsed="0"/>
-    <w:lsdException w:name="Medium Shading 2 Accent 5" w:semiHidden="0" w:uiPriority="64" w:unhideWhenUsed="0"/>
-    <w:lsdException w:name="Medium List 1 Accent 5" w:semiHidden="0" w:uiPriority="65" w:unhideWhenUsed="0"/>
-    <w:lsdException w:name="Medium List 2 Accent 5" w:semiHidden="0" w:uiPriority="66" w:unhideWhenUsed="0"/>
-    <w:lsdException w:name="Medium Grid 1 Accent 5" w:semiHidden="0" w:uiPriority="67" w:unhideWhenUsed="0"/>
-    <w:lsdException w:name="Medium Grid 2 Accent 5" w:semiHidden="0" w:uiPriority="68" w:unhideWhenUsed="0"/>
-    <w:lsdException w:name="Medium Grid 3 Accent 5" w:semiHidden="0" w:uiPriority="69" w:unhideWhenUsed="0"/>
-    <w:lsdException w:name="Dark List Accent 5" w:semiHidden="0" w:uiPriority="70" w:unhideWhenUsed="0"/>
-    <w:lsdException w:name="Colorful Shading Accent 5" w:semiHidden="0" w:uiPriority="71" w:unhideWhenUsed="0"/>
-    <w:lsdException w:name="Colorful List Accent 5" w:semiHidden="0" w:uiPriority="72" w:unhideWhenUsed="0"/>
-    <w:lsdException w:name="Colorful Grid Accent 5" w:semiHidden="0" w:uiPriority="73" w:unhideWhenUsed="0"/>
-    <w:lsdException w:name="Light Shading Accent 6" w:semiHidden="0" w:uiPriority="60" w:unhideWhenUsed="0"/>
-    <w:lsdException w:name="Light List Accent 6" w:semiHidden="0" w:uiPriority="61" w:unhideWhenUsed="0"/>
-    <w:lsdException w:name="Light Grid Accent 6" w:semiHidden="0" w:uiPriority="62" w:unhideWhenUsed="0"/>
-    <w:lsdException w:name="Medium Shading 1 Accent 6" w:semiHidden="0" w:uiPriority="63" w:unhideWhenUsed="0"/>
-    <w:lsdException w:name="Medium Shading 2 Accent 6" w:semiHidden="0" w:uiPriority="64" w:unhideWhenUsed="0"/>
-    <w:lsdException w:name="Medium List 1 Accent 6" w:semiHidden="0" w:uiPriority="65" w:unhideWhenUsed="0"/>
-    <w:lsdException w:name="Medium List 2 Accent 6" w:semiHidden="0" w:uiPriority="66" w:unhideWhenUsed="0"/>
-    <w:lsdException w:name="Medium Grid 1 Accent 6" w:semiHidden="0" w:uiPriority="67" w:unhideWhenUsed="0"/>
-    <w:lsdException w:name="Medium Grid 2 Accent 6" w:semiHidden="0" w:uiPriority="68" w:unhideWhenUsed="0"/>
-    <w:lsdException w:name="Medium Grid 3 Accent 6" w:semiHidden="0" w:uiPriority="69" w:unhideWhenUsed="0"/>
-    <w:lsdException w:name="Dark List Accent 6" w:semiHidden="0" w:uiPriority="70" w:unhideWhenUsed="0"/>
-    <w:lsdException w:name="Colorful Shading Accent 6" w:semiHidden="0" w:uiPriority="71" w:unhideWhenUsed="0"/>
-    <w:lsdException w:name="Colorful List Accent 6" w:semiHidden="0" w:uiPriority="72" w:unhideWhenUsed="0"/>
-    <w:lsdException w:name="Colorful Grid Accent 6" w:semiHidden="0" w:uiPriority="73" w:unhideWhenUsed="0"/>
-    <w:lsdException w:name="Subtle Emphasis" w:semiHidden="0" w:uiPriority="19" w:unhideWhenUsed="0" w:qFormat="1"/>
-    <w:lsdException w:name="Intense Emphasis" w:semiHidden="0" w:uiPriority="21" w:unhideWhenUsed="0" w:qFormat="1"/>
-    <w:lsdException w:name="Subtle Reference" w:semiHidden="0" w:uiPriority="31" w:unhideWhenUsed="0" w:qFormat="1"/>
-    <w:lsdException w:name="Intense Reference" w:semiHidden="0" w:uiPriority="32" w:unhideWhenUsed="0" w:qFormat="1"/>
-    <w:lsdException w:name="Book Title" w:semiHidden="0" w:uiPriority="33" w:unhideWhenUsed="0" w:qFormat="1"/>
-    <w:lsdException w:name="Bibliography" w:uiPriority="37"/>
-    <w:lsdException w:name="TOC Heading" w:uiPriority="39" w:qFormat="1"/>
+  <w:latentStyles w:defLockedState="0" w:defUIPriority="99" w:defSemiHidden="0" w:defUnhideWhenUsed="0" w:defQFormat="0" w:count="371">
+    <w:lsdException w:name="Normal" w:uiPriority="0" w:qFormat="1"/>
+    <w:lsdException w:name="heading 1" w:uiPriority="9" w:qFormat="1"/>
+    <w:lsdException w:name="heading 2" w:semiHidden="1" w:uiPriority="9" w:unhideWhenUsed="1" w:qFormat="1"/>
+    <w:lsdException w:name="heading 3" w:semiHidden="1" w:uiPriority="9" w:unhideWhenUsed="1" w:qFormat="1"/>
+    <w:lsdException w:name="heading 4" w:semiHidden="1" w:uiPriority="9" w:unhideWhenUsed="1" w:qFormat="1"/>
+    <w:lsdException w:name="heading 5" w:semiHidden="1" w:uiPriority="9" w:unhideWhenUsed="1" w:qFormat="1"/>
+    <w:lsdException w:name="heading 6" w:semiHidden="1" w:uiPriority="9" w:unhideWhenUsed="1" w:qFormat="1"/>
+    <w:lsdException w:name="heading 7" w:semiHidden="1" w:uiPriority="9" w:unhideWhenUsed="1" w:qFormat="1"/>
+    <w:lsdException w:name="heading 8" w:semiHidden="1" w:uiPriority="9" w:unhideWhenUsed="1" w:qFormat="1"/>
+    <w:lsdException w:name="heading 9" w:semiHidden="1" w:uiPriority="9" w:unhideWhenUsed="1" w:qFormat="1"/>
+    <w:lsdException w:name="index 1" w:semiHidden="1" w:unhideWhenUsed="1"/>
+    <w:lsdException w:name="index 2" w:semiHidden="1" w:unhideWhenUsed="1"/>
+    <w:lsdException w:name="index 3" w:semiHidden="1" w:unhideWhenUsed="1"/>
+    <w:lsdException w:name="index 4" w:semiHidden="1" w:unhideWhenUsed="1"/>
+    <w:lsdException w:name="index 5" w:semiHidden="1" w:unhideWhenUsed="1"/>
+    <w:lsdException w:name="index 6" w:semiHidden="1" w:unhideWhenUsed="1"/>
+    <w:lsdException w:name="index 7" w:semiHidden="1" w:unhideWhenUsed="1"/>
+    <w:lsdException w:name="index 8" w:semiHidden="1" w:unhideWhenUsed="1"/>
+    <w:lsdException w:name="index 9" w:semiHidden="1" w:unhideWhenUsed="1"/>
+    <w:lsdException w:name="toc 1" w:semiHidden="1" w:uiPriority="39" w:unhideWhenUsed="1"/>
+    <w:lsdException w:name="toc 2" w:semiHidden="1" w:uiPriority="39" w:unhideWhenUsed="1"/>
+    <w:lsdException w:name="toc 3" w:semiHidden="1" w:uiPriority="39" w:unhideWhenUsed="1"/>
+    <w:lsdException w:name="toc 4" w:semiHidden="1" w:uiPriority="39" w:unhideWhenUsed="1"/>
+    <w:lsdException w:name="toc 5" w:semiHidden="1" w:uiPriority="39" w:unhideWhenUsed="1"/>
+    <w:lsdException w:name="toc 6" w:semiHidden="1" w:uiPriority="39" w:unhideWhenUsed="1"/>
+    <w:lsdException w:name="toc 7" w:semiHidden="1" w:uiPriority="39" w:unhideWhenUsed="1"/>
+    <w:lsdException w:name="toc 8" w:semiHidden="1" w:uiPriority="39" w:unhideWhenUsed="1"/>
+    <w:lsdException w:name="toc 9" w:semiHidden="1" w:uiPriority="39" w:unhideWhenUsed="1"/>
+    <w:lsdException w:name="Normal Indent" w:semiHidden="1" w:unhideWhenUsed="1"/>
+    <w:lsdException w:name="footnote text" w:semiHidden="1" w:unhideWhenUsed="1"/>
+    <w:lsdException w:name="annotation text" w:semiHidden="1" w:unhideWhenUsed="1"/>
+    <w:lsdException w:name="header" w:semiHidden="1" w:unhideWhenUsed="1"/>
+    <w:lsdException w:name="footer" w:semiHidden="1" w:unhideWhenUsed="1"/>
+    <w:lsdException w:name="index heading" w:semiHidden="1" w:unhideWhenUsed="1"/>
+    <w:lsdException w:name="caption" w:semiHidden="1" w:uiPriority="35" w:unhideWhenUsed="1" w:qFormat="1"/>
+    <w:lsdException w:name="table of figures" w:semiHidden="1" w:unhideWhenUsed="1"/>
+    <w:lsdException w:name="envelope address" w:semiHidden="1" w:unhideWhenUsed="1"/>
+    <w:lsdException w:name="envelope return" w:semiHidden="1" w:unhideWhenUsed="1"/>
+    <w:lsdException w:name="footnote reference" w:semiHidden="1" w:unhideWhenUsed="1"/>
+    <w:lsdException w:name="annotation reference" w:semiHidden="1" w:unhideWhenUsed="1"/>
+    <w:lsdException w:name="line number" w:semiHidden="1" w:unhideWhenUsed="1"/>
+    <w:lsdException w:name="page number" w:semiHidden="1" w:unhideWhenUsed="1"/>
+    <w:lsdException w:name="endnote reference" w:semiHidden="1" w:unhideWhenUsed="1"/>
+    <w:lsdException w:name="endnote text" w:semiHidden="1" w:unhideWhenUsed="1"/>
+    <w:lsdException w:name="table of authorities" w:semiHidden="1" w:unhideWhenUsed="1"/>
+    <w:lsdException w:name="macro" w:semiHidden="1" w:unhideWhenUsed="1"/>
+    <w:lsdException w:name="toa heading" w:semiHidden="1" w:unhideWhenUsed="1"/>
+    <w:lsdException w:name="List" w:semiHidden="1" w:unhideWhenUsed="1"/>
+    <w:lsdException w:name="List Bullet" w:semiHidden="1" w:unhideWhenUsed="1"/>
+    <w:lsdException w:name="List Number" w:semiHidden="1" w:unhideWhenUsed="1"/>
+    <w:lsdException w:name="List 2" w:semiHidden="1" w:unhideWhenUsed="1"/>
+    <w:lsdException w:name="List 3" w:semiHidden="1" w:unhideWhenUsed="1"/>
+    <w:lsdException w:name="List 4" w:semiHidden="1" w:unhideWhenUsed="1"/>
+    <w:lsdException w:name="List 5" w:semiHidden="1" w:unhideWhenUsed="1"/>
+    <w:lsdException w:name="List Bullet 2" w:semiHidden="1" w:unhideWhenUsed="1"/>
+    <w:lsdException w:name="List Bullet 3" w:semiHidden="1" w:unhideWhenUsed="1"/>
+    <w:lsdException w:name="List Bullet 4" w:semiHidden="1" w:unhideWhenUsed="1"/>
+    <w:lsdException w:name="List Bullet 5" w:semiHidden="1" w:unhideWhenUsed="1"/>
+    <w:lsdException w:name="List Number 2" w:semiHidden="1" w:unhideWhenUsed="1"/>
+    <w:lsdException w:name="List Number 3" w:semiHidden="1" w:unhideWhenUsed="1"/>
+    <w:lsdException w:name="List Number 4" w:semiHidden="1" w:unhideWhenUsed="1"/>
+    <w:lsdException w:name="List Number 5" w:semiHidden="1" w:unhideWhenUsed="1"/>
+    <w:lsdException w:name="Title" w:uiPriority="10" w:qFormat="1"/>
+    <w:lsdException w:name="Closing" w:semiHidden="1" w:unhideWhenUsed="1"/>
+    <w:lsdException w:name="Signature" w:semiHidden="1" w:unhideWhenUsed="1"/>
+    <w:lsdException w:name="Default Paragraph Font" w:semiHidden="1" w:uiPriority="1" w:unhideWhenUsed="1"/>
+    <w:lsdException w:name="Body Text" w:semiHidden="1" w:unhideWhenUsed="1"/>
+    <w:lsdException w:name="Body Text Indent" w:semiHidden="1" w:unhideWhenUsed="1"/>
+    <w:lsdException w:name="List Continue" w:semiHidden="1" w:unhideWhenUsed="1"/>
+    <w:lsdException w:name="List Continue 2" w:semiHidden="1" w:unhideWhenUsed="1"/>
+    <w:lsdException w:name="List Continue 3" w:semiHidden="1" w:unhideWhenUsed="1"/>
+    <w:lsdException w:name="List Continue 4" w:semiHidden="1" w:unhideWhenUsed="1"/>
+    <w:lsdException w:name="List Continue 5" w:semiHidden="1" w:unhideWhenUsed="1"/>
+    <w:lsdException w:name="Message Header" w:semiHidden="1" w:unhideWhenUsed="1"/>
+    <w:lsdException w:name="Subtitle" w:uiPriority="11" w:qFormat="1"/>
+    <w:lsdException w:name="Salutation" w:semiHidden="1" w:unhideWhenUsed="1"/>
+    <w:lsdException w:name="Date" w:semiHidden="1" w:unhideWhenUsed="1"/>
+    <w:lsdException w:name="Body Text First Indent" w:semiHidden="1" w:unhideWhenUsed="1"/>
+    <w:lsdException w:name="Body Text First Indent 2" w:semiHidden="1" w:unhideWhenUsed="1"/>
+    <w:lsdException w:name="Note Heading" w:semiHidden="1" w:unhideWhenUsed="1"/>
+    <w:lsdException w:name="Body Text 2" w:semiHidden="1" w:unhideWhenUsed="1"/>
+    <w:lsdException w:name="Body Text 3" w:semiHidden="1" w:unhideWhenUsed="1"/>
+    <w:lsdException w:name="Body Text Indent 2" w:semiHidden="1" w:unhideWhenUsed="1"/>
+    <w:lsdException w:name="Body Text Indent 3" w:semiHidden="1" w:unhideWhenUsed="1"/>
+    <w:lsdException w:name="Block Text" w:semiHidden="1" w:unhideWhenUsed="1"/>
+    <w:lsdException w:name="Hyperlink" w:semiHidden="1" w:unhideWhenUsed="1"/>
+    <w:lsdException w:name="FollowedHyperlink" w:semiHidden="1" w:unhideWhenUsed="1"/>
+    <w:lsdException w:name="Strong" w:uiPriority="22" w:qFormat="1"/>
+    <w:lsdException w:name="Emphasis" w:uiPriority="20" w:qFormat="1"/>
+    <w:lsdException w:name="Document Map" w:semiHidden="1" w:unhideWhenUsed="1"/>
+    <w:lsdException w:name="Plain Text" w:semiHidden="1" w:unhideWhenUsed="1"/>
+    <w:lsdException w:name="E-mail Signature" w:semiHidden="1" w:unhideWhenUsed="1"/>
+    <w:lsdException w:name="HTML Top of Form" w:semiHidden="1" w:unhideWhenUsed="1"/>
+    <w:lsdException w:name="HTML Bottom of Form" w:semiHidden="1" w:unhideWhenUsed="1"/>
+    <w:lsdException w:name="Normal (Web)" w:semiHidden="1" w:unhideWhenUsed="1"/>
+    <w:lsdException w:name="HTML Acronym" w:semiHidden="1" w:unhideWhenUsed="1"/>
+    <w:lsdException w:name="HTML Address" w:semiHidden="1" w:unhideWhenUsed="1"/>
+    <w:lsdException w:name="HTML Cite" w:semiHidden="1" w:unhideWhenUsed="1"/>
+    <w:lsdException w:name="HTML Code" w:semiHidden="1" w:unhideWhenUsed="1"/>
+    <w:lsdException w:name="HTML Definition" w:semiHidden="1" w:unhideWhenUsed="1"/>
+    <w:lsdException w:name="HTML Keyboard" w:semiHidden="1" w:unhideWhenUsed="1"/>
+    <w:lsdException w:name="HTML Preformatted" w:semiHidden="1" w:unhideWhenUsed="1"/>
+    <w:lsdException w:name="HTML Sample" w:semiHidden="1" w:unhideWhenUsed="1"/>
+    <w:lsdException w:name="HTML Typewriter" w:semiHidden="1" w:unhideWhenUsed="1"/>
+    <w:lsdException w:name="HTML Variable" w:semiHidden="1" w:unhideWhenUsed="1"/>
+    <w:lsdException w:name="Normal Table" w:semiHidden="1" w:unhideWhenUsed="1"/>
+    <w:lsdException w:name="annotation subject" w:semiHidden="1" w:unhideWhenUsed="1"/>
+    <w:lsdException w:name="No List" w:semiHidden="1" w:unhideWhenUsed="1"/>
+    <w:lsdException w:name="Outline List 1" w:semiHidden="1" w:unhideWhenUsed="1"/>
+    <w:lsdException w:name="Outline List 2" w:semiHidden="1" w:unhideWhenUsed="1"/>
+    <w:lsdException w:name="Outline List 3" w:semiHidden="1" w:unhideWhenUsed="1"/>
+    <w:lsdException w:name="Table Simple 1" w:semiHidden="1" w:unhideWhenUsed="1"/>
+    <w:lsdException w:name="Table Simple 2" w:semiHidden="1" w:unhideWhenUsed="1"/>
+    <w:lsdException w:name="Table Simple 3" w:semiHidden="1" w:unhideWhenUsed="1"/>
+    <w:lsdException w:name="Table Classic 1" w:semiHidden="1" w:unhideWhenUsed="1"/>
+    <w:lsdException w:name="Table Classic 2" w:semiHidden="1" w:unhideWhenUsed="1"/>
+    <w:lsdException w:name="Table Classic 3" w:semiHidden="1" w:unhideWhenUsed="1"/>
+    <w:lsdException w:name="Table Classic 4" w:semiHidden="1" w:unhideWhenUsed="1"/>
+    <w:lsdException w:name="Table Colorful 1" w:semiHidden="1" w:unhideWhenUsed="1"/>
+    <w:lsdException w:name="Table Colorful 2" w:semiHidden="1" w:unhideWhenUsed="1"/>
+    <w:lsdException w:name="Table Colorful 3" w:semiHidden="1" w:unhideWhenUsed="1"/>
+    <w:lsdException w:name="Table Columns 1" w:semiHidden="1" w:unhideWhenUsed="1"/>
+    <w:lsdException w:name="Table Columns 2" w:semiHidden="1" w:unhideWhenUsed="1"/>
+    <w:lsdException w:name="Table Columns 3" w:semiHidden="1" w:unhideWhenUsed="1"/>
+    <w:lsdException w:name="Table Columns 4" w:semiHidden="1" w:unhideWhenUsed="1"/>
+    <w:lsdException w:name="Table Columns 5" w:semiHidden="1" w:unhideWhenUsed="1"/>
+    <w:lsdException w:name="Table Grid 1" w:semiHidden="1" w:unhideWhenUsed="1"/>
+    <w:lsdException w:name="Table Grid 2" w:semiHidden="1" w:unhideWhenUsed="1"/>
+    <w:lsdException w:name="Table Grid 3" w:semiHidden="1" w:unhideWhenUsed="1"/>
+    <w:lsdException w:name="Table Grid 4" w:semiHidden="1" w:unhideWhenUsed="1"/>
+    <w:lsdException w:name="Table Grid 5" w:semiHidden="1" w:unhideWhenUsed="1"/>
+    <w:lsdException w:name="Table Grid 6" w:semiHidden="1" w:unhideWhenUsed="1"/>
+    <w:lsdException w:name="Table Grid 7" w:semiHidden="1" w:unhideWhenUsed="1"/>
+    <w:lsdException w:name="Table Grid 8" w:semiHidden="1" w:unhideWhenUsed="1"/>
+    <w:lsdException w:name="Table List 1" w:semiHidden="1" w:unhideWhenUsed="1"/>
+    <w:lsdException w:name="Table List 2" w:semiHidden="1" w:unhideWhenUsed="1"/>
+    <w:lsdException w:name="Table List 3" w:semiHidden="1" w:unhideWhenUsed="1"/>
+    <w:lsdException w:name="Table List 4" w:semiHidden="1" w:unhideWhenUsed="1"/>
+    <w:lsdException w:name="Table List 5" w:semiHidden="1" w:unhideWhenUsed="1"/>
+    <w:lsdException w:name="Table List 6" w:semiHidden="1" w:unhideWhenUsed="1"/>
+    <w:lsdException w:name="Table List 7" w:semiHidden="1" w:unhideWhenUsed="1"/>
+    <w:lsdException w:name="Table List 8" w:semiHidden="1" w:unhideWhenUsed="1"/>
+    <w:lsdException w:name="Table 3D effects 1" w:semiHidden="1" w:unhideWhenUsed="1"/>
+    <w:lsdException w:name="Table 3D effects 2" w:semiHidden="1" w:unhideWhenUsed="1"/>
+    <w:lsdException w:name="Table 3D effects 3" w:semiHidden="1" w:unhideWhenUsed="1"/>
+    <w:lsdException w:name="Table Contemporary" w:semiHidden="1" w:unhideWhenUsed="1"/>
+    <w:lsdException w:name="Table Elegant" w:semiHidden="1" w:unhideWhenUsed="1"/>
+    <w:lsdException w:name="Table Professional" w:semiHidden="1" w:unhideWhenUsed="1"/>
+    <w:lsdException w:name="Table Subtle 1" w:semiHidden="1" w:unhideWhenUsed="1"/>
+    <w:lsdException w:name="Table Subtle 2" w:semiHidden="1" w:unhideWhenUsed="1"/>
+    <w:lsdException w:name="Table Web 1" w:semiHidden="1" w:unhideWhenUsed="1"/>
+    <w:lsdException w:name="Table Web 2" w:semiHidden="1" w:unhideWhenUsed="1"/>
+    <w:lsdException w:name="Table Web 3" w:semiHidden="1" w:unhideWhenUsed="1"/>
+    <w:lsdException w:name="Balloon Text" w:semiHidden="1" w:unhideWhenUsed="1"/>
+    <w:lsdException w:name="Table Grid" w:uiPriority="59"/>
+    <w:lsdException w:name="Table Theme" w:semiHidden="1" w:unhideWhenUsed="1"/>
+    <w:lsdException w:name="Placeholder Text" w:semiHidden="1"/>
+    <w:lsdException w:name="No Spacing" w:uiPriority="1" w:qFormat="1"/>
+    <w:lsdException w:name="Light Shading" w:uiPriority="60"/>
+    <w:lsdException w:name="Light List" w:uiPriority="61"/>
+    <w:lsdException w:name="Light Grid" w:uiPriority="62"/>
+    <w:lsdException w:name="Medium Shading 1" w:uiPriority="63"/>
+    <w:lsdException w:name="Medium Shading 2" w:uiPriority="64"/>
+    <w:lsdException w:name="Medium List 1" w:uiPriority="65"/>
+    <w:lsdException w:name="Medium List 2" w:uiPriority="66"/>
+    <w:lsdException w:name="Medium Grid 1" w:uiPriority="67"/>
+    <w:lsdException w:name="Medium Grid 2" w:uiPriority="68"/>
+    <w:lsdException w:name="Medium Grid 3" w:uiPriority="69"/>
+    <w:lsdException w:name="Dark List" w:uiPriority="70"/>
+    <w:lsdException w:name="Colorful Shading" w:uiPriority="71"/>
+    <w:lsdException w:name="Colorful List" w:uiPriority="72"/>
+    <w:lsdException w:name="Colorful Grid" w:uiPriority="73"/>
+    <w:lsdException w:name="Light Shading Accent 1" w:uiPriority="60"/>
+    <w:lsdException w:name="Light List Accent 1" w:uiPriority="61"/>
+    <w:lsdException w:name="Light Grid Accent 1" w:uiPriority="62"/>
+    <w:lsdException w:name="Medium Shading 1 Accent 1" w:uiPriority="63"/>
+    <w:lsdException w:name="Medium Shading 2 Accent 1" w:uiPriority="64"/>
+    <w:lsdException w:name="Medium List 1 Accent 1" w:uiPriority="65"/>
+    <w:lsdException w:name="Revision" w:semiHidden="1"/>
+    <w:lsdException w:name="List Paragraph" w:uiPriority="34" w:qFormat="1"/>
+    <w:lsdException w:name="Quote" w:uiPriority="29" w:qFormat="1"/>
+    <w:lsdException w:name="Intense Quote" w:uiPriority="30" w:qFormat="1"/>
+    <w:lsdException w:name="Medium List 2 Accent 1" w:uiPriority="66"/>
+    <w:lsdException w:name="Medium Grid 1 Accent 1" w:uiPriority="67"/>
+    <w:lsdException w:name="Medium Grid 2 Accent 1" w:uiPriority="68"/>
+    <w:lsdException w:name="Medium Grid 3 Accent 1" w:uiPriority="69"/>
+    <w:lsdException w:name="Dark List Accent 1" w:uiPriority="70"/>
+    <w:lsdException w:name="Colorful Shading Accent 1" w:uiPriority="71"/>
+    <w:lsdException w:name="Colorful List Accent 1" w:uiPriority="72"/>
+    <w:lsdException w:name="Colorful Grid Accent 1" w:uiPriority="73"/>
+    <w:lsdException w:name="Light Shading Accent 2" w:uiPriority="60"/>
+    <w:lsdException w:name="Light List Accent 2" w:uiPriority="61"/>
+    <w:lsdException w:name="Light Grid Accent 2" w:uiPriority="62"/>
+    <w:lsdException w:name="Medium Shading 1 Accent 2" w:uiPriority="63"/>
+    <w:lsdException w:name="Medium Shading 2 Accent 2" w:uiPriority="64"/>
+    <w:lsdException w:name="Medium List 1 Accent 2" w:uiPriority="65"/>
+    <w:lsdException w:name="Medium List 2 Accent 2" w:uiPriority="66"/>
+    <w:lsdException w:name="Medium Grid 1 Accent 2" w:uiPriority="67"/>
+    <w:lsdException w:name="Medium Grid 2 Accent 2" w:uiPriority="68"/>
+    <w:lsdException w:name="Medium Grid 3 Accent 2" w:uiPriority="69"/>
+    <w:lsdException w:name="Dark List Accent 2" w:uiPriority="70"/>
+    <w:lsdException w:name="Colorful Shading Accent 2" w:uiPriority="71"/>
+    <w:lsdException w:name="Colorful List Accent 2" w:uiPriority="72"/>
+    <w:lsdException w:name="Colorful Grid Accent 2" w:uiPriority="73"/>
+    <w:lsdException w:name="Light Shading Accent 3" w:uiPriority="60"/>
+    <w:lsdException w:name="Light List Accent 3" w:uiPriority="61"/>
+    <w:lsdException w:name="Light Grid Accent 3" w:uiPriority="62"/>
+    <w:lsdException w:name="Medium Shading 1 Accent 3" w:uiPriority="63"/>
+    <w:lsdException w:name="Medium Shading 2 Accent 3" w:uiPriority="64"/>
+    <w:lsdException w:name="Medium List 1 Accent 3" w:uiPriority="65"/>
+    <w:lsdException w:name="Medium List 2 Accent 3" w:uiPriority="66"/>
+    <w:lsdException w:name="Medium Grid 1 Accent 3" w:uiPriority="67"/>
+    <w:lsdException w:name="Medium Grid 2 Accent 3" w:uiPriority="68"/>
+    <w:lsdException w:name="Medium Grid 3 Accent 3" w:uiPriority="69"/>
+    <w:lsdException w:name="Dark List Accent 3" w:uiPriority="70"/>
+    <w:lsdException w:name="Colorful Shading Accent 3" w:uiPriority="71"/>
+    <w:lsdException w:name="Colorful List Accent 3" w:uiPriority="72"/>
+    <w:lsdException w:name="Colorful Grid Accent 3" w:uiPriority="73"/>
+    <w:lsdException w:name="Light Shading Accent 4" w:uiPriority="60"/>
+    <w:lsdException w:name="Light List Accent 4" w:uiPriority="61"/>
+    <w:lsdException w:name="Light Grid Accent 4" w:uiPriority="62"/>
+    <w:lsdException w:name="Medium Shading 1 Accent 4" w:uiPriority="63"/>
+    <w:lsdException w:name="Medium Shading 2 Accent 4" w:uiPriority="64"/>
+    <w:lsdException w:name="Medium List 1 Accent 4" w:uiPriority="65"/>
+    <w:lsdException w:name="Medium List 2 Accent 4" w:uiPriority="66"/>
+    <w:lsdException w:name="Medium Grid 1 Accent 4" w:uiPriority="67"/>
+    <w:lsdException w:name="Medium Grid 2 Accent 4" w:uiPriority="68"/>
+    <w:lsdException w:name="Medium Grid 3 Accent 4" w:uiPriority="69"/>
+    <w:lsdException w:name="Dark List Accent 4" w:uiPriority="70"/>
+    <w:lsdException w:name="Colorful Shading Accent 4" w:uiPriority="71"/>
+    <w:lsdException w:name="Colorful List Accent 4" w:uiPriority="72"/>
+    <w:lsdException w:name="Colorful Grid Accent 4" w:uiPriority="73"/>
+    <w:lsdException w:name="Light Shading Accent 5" w:uiPriority="60"/>
+    <w:lsdException w:name="Light List Accent 5" w:uiPriority="61"/>
+    <w:lsdException w:name="Light Grid Accent 5" w:uiPriority="62"/>
+    <w:lsdException w:name="Medium Shading 1 Accent 5" w:uiPriority="63"/>
+    <w:lsdException w:name="Medium Shading 2 Accent 5" w:uiPriority="64"/>
+    <w:lsdException w:name="Medium List 1 Accent 5" w:uiPriority="65"/>
+    <w:lsdException w:name="Medium List 2 Accent 5" w:uiPriority="66"/>
+    <w:lsdException w:name="Medium Grid 1 Accent 5" w:uiPriority="67"/>
+    <w:lsdException w:name="Medium Grid 2 Accent 5" w:uiPriority="68"/>
+    <w:lsdException w:name="Medium Grid 3 Accent 5" w:uiPriority="69"/>
+    <w:lsdException w:name="Dark List Accent 5" w:uiPriority="70"/>
+    <w:lsdException w:name="Colorful Shading Accent 5" w:uiPriority="71"/>
+    <w:lsdException w:name="Colorful List Accent 5" w:uiPriority="72"/>
+    <w:lsdException w:name="Colorful Grid Accent 5" w:uiPriority="73"/>
+    <w:lsdException w:name="Light Shading Accent 6" w:uiPriority="60"/>
+    <w:lsdException w:name="Light List Accent 6" w:uiPriority="61"/>
+    <w:lsdException w:name="Light Grid Accent 6" w:uiPriority="62"/>
+    <w:lsdException w:name="Medium Shading 1 Accent 6" w:uiPriority="63"/>
+    <w:lsdException w:name="Medium Shading 2 Accent 6" w:uiPriority="64"/>
+    <w:lsdException w:name="Medium List 1 Accent 6" w:uiPriority="65"/>
+    <w:lsdException w:name="Medium List 2 Accent 6" w:uiPriority="66"/>
+    <w:lsdException w:name="Medium Grid 1 Accent 6" w:uiPriority="67"/>
+    <w:lsdException w:name="Medium Grid 2 Accent 6" w:uiPriority="68"/>
+    <w:lsdException w:name="Medium Grid 3 Accent 6" w:uiPriority="69"/>
+    <w:lsdException w:name="Dark List Accent 6" w:uiPriority="70"/>
+    <w:lsdException w:name="Colorful Shading Accent 6" w:uiPriority="71"/>
+    <w:lsdException w:name="Colorful List Accent 6" w:uiPriority="72"/>
+    <w:lsdException w:name="Colorful Grid Accent 6" w:uiPriority="73"/>
+    <w:lsdException w:name="Subtle Emphasis" w:uiPriority="19" w:qFormat="1"/>
+    <w:lsdException w:name="Intense Emphasis" w:uiPriority="21" w:qFormat="1"/>
+    <w:lsdException w:name="Subtle Reference" w:uiPriority="31" w:qFormat="1"/>
+    <w:lsdException w:name="Intense Reference" w:uiPriority="32" w:qFormat="1"/>
+    <w:lsdException w:name="Book Title" w:uiPriority="33" w:qFormat="1"/>
+    <w:lsdException w:name="Bibliography" w:semiHidden="1" w:uiPriority="37" w:unhideWhenUsed="1"/>
+    <w:lsdException w:name="TOC Heading" w:semiHidden="1" w:uiPriority="39" w:unhideWhenUsed="1" w:qFormat="1"/>
+    <w:lsdException w:name="Plain Table 1" w:uiPriority="41"/>
+    <w:lsdException w:name="Plain Table 2" w:uiPriority="42"/>
+    <w:lsdException w:name="Plain Table 3" w:uiPriority="43"/>
+    <w:lsdException w:name="Plain Table 4" w:uiPriority="44"/>
+    <w:lsdException w:name="Plain Table 5" w:uiPriority="45"/>
+    <w:lsdException w:name="Grid Table Light" w:uiPriority="40"/>
+    <w:lsdException w:name="Grid Table 1 Light" w:uiPriority="46"/>
+    <w:lsdException w:name="Grid Table 2" w:uiPriority="47"/>
+    <w:lsdException w:name="Grid Table 3" w:uiPriority="48"/>
+    <w:lsdException w:name="Grid Table 4" w:uiPriority="49"/>
+    <w:lsdException w:name="Grid Table 5 Dark" w:uiPriority="50"/>
+    <w:lsdException w:name="Grid Table 6 Colorful" w:uiPriority="51"/>
+    <w:lsdException w:name="Grid Table 7 Colorful" w:uiPriority="52"/>
+    <w:lsdException w:name="Grid Table 1 Light Accent 1" w:uiPriority="46"/>
+    <w:lsdException w:name="Grid Table 2 Accent 1" w:uiPriority="47"/>
+    <w:lsdException w:name="Grid Table 3 Accent 1" w:uiPriority="48"/>
+    <w:lsdException w:name="Grid Table 4 Accent 1" w:uiPriority="49"/>
+    <w:lsdException w:name="Grid Table 5 Dark Accent 1" w:uiPriority="50"/>
+    <w:lsdException w:name="Grid Table 6 Colorful Accent 1" w:uiPriority="51"/>
+    <w:lsdException w:name="Grid Table 7 Colorful Accent 1" w:uiPriority="52"/>
+    <w:lsdException w:name="Grid Table 1 Light Accent 2" w:uiPriority="46"/>
+    <w:lsdException w:name="Grid Table 2 Accent 2" w:uiPriority="47"/>
+    <w:lsdException w:name="Grid Table 3 Accent 2" w:uiPriority="48"/>
+    <w:lsdException w:name="Grid Table 4 Accent 2" w:uiPriority="49"/>
+    <w:lsdException w:name="Grid Table 5 Dark Accent 2" w:uiPriority="50"/>
+    <w:lsdException w:name="Grid Table 6 Colorful Accent 2" w:uiPriority="51"/>
+    <w:lsdException w:name="Grid Table 7 Colorful Accent 2" w:uiPriority="52"/>
+    <w:lsdException w:name="Grid Table 1 Light Accent 3" w:uiPriority="46"/>
+    <w:lsdException w:name="Grid Table 2 Accent 3" w:uiPriority="47"/>
+    <w:lsdException w:name="Grid Table 3 Accent 3" w:uiPriority="48"/>
+    <w:lsdException w:name="Grid Table 4 Accent 3" w:uiPriority="49"/>
+    <w:lsdException w:name="Grid Table 5 Dark Accent 3" w:uiPriority="50"/>
+    <w:lsdException w:name="Grid Table 6 Colorful Accent 3" w:uiPriority="51"/>
+    <w:lsdException w:name="Grid Table 7 Colorful Accent 3" w:uiPriority="52"/>
+    <w:lsdException w:name="Grid Table 1 Light Accent 4" w:uiPriority="46"/>
+    <w:lsdException w:name="Grid Table 2 Accent 4" w:uiPriority="47"/>
+    <w:lsdException w:name="Grid Table 3 Accent 4" w:uiPriority="48"/>
+    <w:lsdException w:name="Grid Table 4 Accent 4" w:uiPriority="49"/>
+    <w:lsdException w:name="Grid Table 5 Dark Accent 4" w:uiPriority="50"/>
+    <w:lsdException w:name="Grid Table 6 Colorful Accent 4" w:uiPriority="51"/>
+    <w:lsdException w:name="Grid Table 7 Colorful Accent 4" w:uiPriority="52"/>
+    <w:lsdException w:name="Grid Table 1 Light Accent 5" w:uiPriority="46"/>
+    <w:lsdException w:name="Grid Table 2 Accent 5" w:uiPriority="47"/>
+    <w:lsdException w:name="Grid Table 3 Accent 5" w:uiPriority="48"/>
+    <w:lsdException w:name="Grid Table 4 Accent 5" w:uiPriority="49"/>
+    <w:lsdException w:name="Grid Table 5 Dark Accent 5" w:uiPriority="50"/>
+    <w:lsdException w:name="Grid Table 6 Colorful Accent 5" w:uiPriority="51"/>
+    <w:lsdException w:name="Grid Table 7 Colorful Accent 5" w:uiPriority="52"/>
+    <w:lsdException w:name="Grid Table 1 Light Accent 6" w:uiPriority="46"/>
+    <w:lsdException w:name="Grid Table 2 Accent 6" w:uiPriority="47"/>
+    <w:lsdException w:name="Grid Table 3 Accent 6" w:uiPriority="48"/>
+    <w:lsdException w:name="Grid Table 4 Accent 6" w:uiPriority="49"/>
+    <w:lsdException w:name="Grid Table 5 Dark Accent 6" w:uiPriority="50"/>
+    <w:lsdException w:name="Grid Table 6 Colorful Accent 6" w:uiPriority="51"/>
+    <w:lsdException w:name="Grid Table 7 Colorful Accent 6" w:uiPriority="52"/>
+    <w:lsdException w:name="List Table 1 Light" w:uiPriority="46"/>
+    <w:lsdException w:name="List Table 2" w:uiPriority="47"/>
+    <w:lsdException w:name="List Table 3" w:uiPriority="48"/>
+    <w:lsdException w:name="List Table 4" w:uiPriority="49"/>
+    <w:lsdException w:name="List Table 5 Dark" w:uiPriority="50"/>
+    <w:lsdException w:name="List Table 6 Colorful" w:uiPriority="51"/>
+    <w:lsdException w:name="List Table 7 Colorful" w:uiPriority="52"/>
+    <w:lsdException w:name="List Table 1 Light Accent 1" w:uiPriority="46"/>
+    <w:lsdException w:name="List Table 2 Accent 1" w:uiPriority="47"/>
+    <w:lsdException w:name="List Table 3 Accent 1" w:uiPriority="48"/>
+    <w:lsdException w:name="List Table 4 Accent 1" w:uiPriority="49"/>
+    <w:lsdException w:name="List Table 5 Dark Accent 1" w:uiPriority="50"/>
+    <w:lsdException w:name="List Table 6 Colorful Accent 1" w:uiPriority="51"/>
+    <w:lsdException w:name="List Table 7 Colorful Accent 1" w:uiPriority="52"/>
+    <w:lsdException w:name="List Table 1 Light Accent 2" w:uiPriority="46"/>
+    <w:lsdException w:name="List Table 2 Accent 2" w:uiPriority="47"/>
+    <w:lsdException w:name="List Table 3 Accent 2" w:uiPriority="48"/>
+    <w:lsdException w:name="List Table 4 Accent 2" w:uiPriority="49"/>
+    <w:lsdException w:name="List Table 5 Dark Accent 2" w:uiPriority="50"/>
+    <w:lsdException w:name="List Table 6 Colorful Accent 2" w:uiPriority="51"/>
+    <w:lsdException w:name="List Table 7 Colorful Accent 2" w:uiPriority="52"/>
+    <w:lsdException w:name="List Table 1 Light Accent 3" w:uiPriority="46"/>
+    <w:lsdException w:name="List Table 2 Accent 3" w:uiPriority="47"/>
+    <w:lsdException w:name="List Table 3 Accent 3" w:uiPriority="48"/>
+    <w:lsdException w:name="List Table 4 Accent 3" w:uiPriority="49"/>
+    <w:lsdException w:name="List Table 5 Dark Accent 3" w:uiPriority="50"/>
+    <w:lsdException w:name="List Table 6 Colorful Accent 3" w:uiPriority="51"/>
+    <w:lsdException w:name="List Table 7 Colorful Accent 3" w:uiPriority="52"/>
+    <w:lsdException w:name="List Table 1 Light Accent 4" w:uiPriority="46"/>
+    <w:lsdException w:name="List Table 2 Accent 4" w:uiPriority="47"/>
+    <w:lsdException w:name="List Table 3 Accent 4" w:uiPriority="48"/>
+    <w:lsdException w:name="List Table 4 Accent 4" w:uiPriority="49"/>
+    <w:lsdException w:name="List Table 5 Dark Accent 4" w:uiPriority="50"/>
+    <w:lsdException w:name="List Table 6 Colorful Accent 4" w:uiPriority="51"/>
+    <w:lsdException w:name="List Table 7 Colorful Accent 4" w:uiPriority="52"/>
+    <w:lsdException w:name="List Table 1 Light Accent 5" w:uiPriority="46"/>
+    <w:lsdException w:name="List Table 2 Accent 5" w:uiPriority="47"/>
+    <w:lsdException w:name="List Table 3 Accent 5" w:uiPriority="48"/>
+    <w:lsdException w:name="List Table 4 Accent 5" w:uiPriority="49"/>
+    <w:lsdException w:name="List Table 5 Dark Accent 5" w:uiPriority="50"/>
+    <w:lsdException w:name="List Table 6 Colorful Accent 5" w:uiPriority="51"/>
+    <w:lsdException w:name="List Table 7 Colorful Accent 5" w:uiPriority="52"/>
+    <w:lsdException w:name="List Table 1 Light Accent 6" w:uiPriority="46"/>
+    <w:lsdException w:name="List Table 2 Accent 6" w:uiPriority="47"/>
+    <w:lsdException w:name="List Table 3 Accent 6" w:uiPriority="48"/>
+    <w:lsdException w:name="List Table 4 Accent 6" w:uiPriority="49"/>
+    <w:lsdException w:name="List Table 5 Dark Accent 6" w:uiPriority="50"/>
+    <w:lsdException w:name="List Table 6 Colorful Accent 6" w:uiPriority="51"/>
+    <w:lsdException w:name="List Table 7 Colorful Accent 6" w:uiPriority="52"/>
   </w:latentStyles>
   <w:style w:type="paragraph" w:default="1" w:styleId="Normal">
     <w:name w:val="Normal"/>
@@ -2345,7 +2701,6 @@
       <w:spacing w:before="0" w:after="0" w:line="240" w:lineRule="auto"/>
     </w:pPr>
     <w:tblPr>
-      <w:tblInd w:w="0" w:type="dxa"/>
       <w:tblBorders>
         <w:top w:val="single" w:sz="4" w:space="0" w:color="auto"/>
         <w:left w:val="single" w:sz="4" w:space="0" w:color="auto"/>
@@ -2354,933 +2709,6 @@
         <w:insideH w:val="single" w:sz="4" w:space="0" w:color="auto"/>
         <w:insideV w:val="single" w:sz="4" w:space="0" w:color="auto"/>
       </w:tblBorders>
-      <w:tblCellMar>
-        <w:top w:w="0" w:type="dxa"/>
-        <w:left w:w="108" w:type="dxa"/>
-        <w:bottom w:w="0" w:type="dxa"/>
-        <w:right w:w="108" w:type="dxa"/>
-      </w:tblCellMar>
-    </w:tblPr>
-  </w:style>
-</w:styles>
-</file>
-
-<file path=word/stylesWithEffects.xml><?xml version="1.0" encoding="utf-8"?>
-<w:styles xmlns:wpc="http://schemas.microsoft.com/office/word/2010/wordprocessingCanvas" xmlns:mc="http://schemas.openxmlformats.org/markup-compatibility/2006" xmlns:o="urn:schemas-microsoft-com:office:office" xmlns:r="http://schemas.openxmlformats.org/officeDocument/2006/relationships" xmlns:m="http://schemas.openxmlformats.org/officeDocument/2006/math" xmlns:v="urn:schemas-microsoft-com:vml" xmlns:wp14="http://schemas.microsoft.com/office/word/2010/wordprocessingDrawing" xmlns:wp="http://schemas.openxmlformats.org/drawingml/2006/wordprocessingDrawing" xmlns:w10="urn:schemas-microsoft-com:office:word" xmlns:w="http://schemas.openxmlformats.org/wordprocessingml/2006/main" xmlns:w14="http://schemas.microsoft.com/office/word/2010/wordml" xmlns:wpg="http://schemas.microsoft.com/office/word/2010/wordprocessingGroup" xmlns:wpi="http://schemas.microsoft.com/office/word/2010/wordprocessingInk" xmlns:wne="http://schemas.microsoft.com/office/word/2006/wordml" xmlns:wps="http://schemas.microsoft.com/office/word/2010/wordprocessingShape" mc:Ignorable="w14 wp14">
-  <w:docDefaults>
-    <w:rPrDefault>
-      <w:rPr>
-        <w:rFonts w:asciiTheme="minorHAnsi" w:eastAsiaTheme="minorEastAsia" w:hAnsiTheme="minorHAnsi" w:cstheme="minorBidi"/>
-        <w:sz w:val="22"/>
-        <w:szCs w:val="22"/>
-        <w:lang w:val="en-US" w:eastAsia="en-US" w:bidi="ar-SA"/>
-      </w:rPr>
-    </w:rPrDefault>
-    <w:pPrDefault>
-      <w:pPr>
-        <w:spacing w:before="200" w:after="200" w:line="276" w:lineRule="auto"/>
-      </w:pPr>
-    </w:pPrDefault>
-  </w:docDefaults>
-  <w:latentStyles w:defLockedState="0" w:defUIPriority="99" w:defSemiHidden="1" w:defUnhideWhenUsed="1" w:defQFormat="0" w:count="267">
-    <w:lsdException w:name="Normal" w:semiHidden="0" w:uiPriority="0" w:unhideWhenUsed="0" w:qFormat="1"/>
-    <w:lsdException w:name="heading 1" w:semiHidden="0" w:uiPriority="9" w:unhideWhenUsed="0" w:qFormat="1"/>
-    <w:lsdException w:name="heading 2" w:uiPriority="9" w:qFormat="1"/>
-    <w:lsdException w:name="heading 3" w:uiPriority="9" w:qFormat="1"/>
-    <w:lsdException w:name="heading 4" w:uiPriority="9" w:qFormat="1"/>
-    <w:lsdException w:name="heading 5" w:uiPriority="9" w:qFormat="1"/>
-    <w:lsdException w:name="heading 6" w:uiPriority="9" w:qFormat="1"/>
-    <w:lsdException w:name="heading 7" w:uiPriority="9" w:qFormat="1"/>
-    <w:lsdException w:name="heading 8" w:uiPriority="9" w:qFormat="1"/>
-    <w:lsdException w:name="heading 9" w:uiPriority="9" w:qFormat="1"/>
-    <w:lsdException w:name="toc 1" w:uiPriority="39"/>
-    <w:lsdException w:name="toc 2" w:uiPriority="39"/>
-    <w:lsdException w:name="toc 3" w:uiPriority="39"/>
-    <w:lsdException w:name="toc 4" w:uiPriority="39"/>
-    <w:lsdException w:name="toc 5" w:uiPriority="39"/>
-    <w:lsdException w:name="toc 6" w:uiPriority="39"/>
-    <w:lsdException w:name="toc 7" w:uiPriority="39"/>
-    <w:lsdException w:name="toc 8" w:uiPriority="39"/>
-    <w:lsdException w:name="toc 9" w:uiPriority="39"/>
-    <w:lsdException w:name="caption" w:uiPriority="35" w:qFormat="1"/>
-    <w:lsdException w:name="Title" w:semiHidden="0" w:uiPriority="10" w:unhideWhenUsed="0" w:qFormat="1"/>
-    <w:lsdException w:name="Default Paragraph Font" w:uiPriority="1"/>
-    <w:lsdException w:name="Subtitle" w:semiHidden="0" w:uiPriority="11" w:unhideWhenUsed="0" w:qFormat="1"/>
-    <w:lsdException w:name="Strong" w:semiHidden="0" w:uiPriority="22" w:unhideWhenUsed="0" w:qFormat="1"/>
-    <w:lsdException w:name="Emphasis" w:semiHidden="0" w:uiPriority="20" w:unhideWhenUsed="0" w:qFormat="1"/>
-    <w:lsdException w:name="Table Grid" w:semiHidden="0" w:uiPriority="59" w:unhideWhenUsed="0"/>
-    <w:lsdException w:name="Placeholder Text" w:unhideWhenUsed="0"/>
-    <w:lsdException w:name="No Spacing" w:semiHidden="0" w:uiPriority="1" w:unhideWhenUsed="0" w:qFormat="1"/>
-    <w:lsdException w:name="Light Shading" w:semiHidden="0" w:uiPriority="60" w:unhideWhenUsed="0"/>
-    <w:lsdException w:name="Light List" w:semiHidden="0" w:uiPriority="61" w:unhideWhenUsed="0"/>
-    <w:lsdException w:name="Light Grid" w:semiHidden="0" w:uiPriority="62" w:unhideWhenUsed="0"/>
-    <w:lsdException w:name="Medium Shading 1" w:semiHidden="0" w:uiPriority="63" w:unhideWhenUsed="0"/>
-    <w:lsdException w:name="Medium Shading 2" w:semiHidden="0" w:uiPriority="64" w:unhideWhenUsed="0"/>
-    <w:lsdException w:name="Medium List 1" w:semiHidden="0" w:uiPriority="65" w:unhideWhenUsed="0"/>
-    <w:lsdException w:name="Medium List 2" w:semiHidden="0" w:uiPriority="66" w:unhideWhenUsed="0"/>
-    <w:lsdException w:name="Medium Grid 1" w:semiHidden="0" w:uiPriority="67" w:unhideWhenUsed="0"/>
-    <w:lsdException w:name="Medium Grid 2" w:semiHidden="0" w:uiPriority="68" w:unhideWhenUsed="0"/>
-    <w:lsdException w:name="Medium Grid 3" w:semiHidden="0" w:uiPriority="69" w:unhideWhenUsed="0"/>
-    <w:lsdException w:name="Dark List" w:semiHidden="0" w:uiPriority="70" w:unhideWhenUsed="0"/>
-    <w:lsdException w:name="Colorful Shading" w:semiHidden="0" w:uiPriority="71" w:unhideWhenUsed="0"/>
-    <w:lsdException w:name="Colorful List" w:semiHidden="0" w:uiPriority="72" w:unhideWhenUsed="0"/>
-    <w:lsdException w:name="Colorful Grid" w:semiHidden="0" w:uiPriority="73" w:unhideWhenUsed="0"/>
-    <w:lsdException w:name="Light Shading Accent 1" w:semiHidden="0" w:uiPriority="60" w:unhideWhenUsed="0"/>
-    <w:lsdException w:name="Light List Accent 1" w:semiHidden="0" w:uiPriority="61" w:unhideWhenUsed="0"/>
-    <w:lsdException w:name="Light Grid Accent 1" w:semiHidden="0" w:uiPriority="62" w:unhideWhenUsed="0"/>
-    <w:lsdException w:name="Medium Shading 1 Accent 1" w:semiHidden="0" w:uiPriority="63" w:unhideWhenUsed="0"/>
-    <w:lsdException w:name="Medium Shading 2 Accent 1" w:semiHidden="0" w:uiPriority="64" w:unhideWhenUsed="0"/>
-    <w:lsdException w:name="Medium List 1 Accent 1" w:semiHidden="0" w:uiPriority="65" w:unhideWhenUsed="0"/>
-    <w:lsdException w:name="Revision" w:unhideWhenUsed="0"/>
-    <w:lsdException w:name="List Paragraph" w:semiHidden="0" w:uiPriority="34" w:unhideWhenUsed="0" w:qFormat="1"/>
-    <w:lsdException w:name="Quote" w:semiHidden="0" w:uiPriority="29" w:unhideWhenUsed="0" w:qFormat="1"/>
-    <w:lsdException w:name="Intense Quote" w:semiHidden="0" w:uiPriority="30" w:unhideWhenUsed="0" w:qFormat="1"/>
-    <w:lsdException w:name="Medium List 2 Accent 1" w:semiHidden="0" w:uiPriority="66" w:unhideWhenUsed="0"/>
-    <w:lsdException w:name="Medium Grid 1 Accent 1" w:semiHidden="0" w:uiPriority="67" w:unhideWhenUsed="0"/>
-    <w:lsdException w:name="Medium Grid 2 Accent 1" w:semiHidden="0" w:uiPriority="68" w:unhideWhenUsed="0"/>
-    <w:lsdException w:name="Medium Grid 3 Accent 1" w:semiHidden="0" w:uiPriority="69" w:unhideWhenUsed="0"/>
-    <w:lsdException w:name="Dark List Accent 1" w:semiHidden="0" w:uiPriority="70" w:unhideWhenUsed="0"/>
-    <w:lsdException w:name="Colorful Shading Accent 1" w:semiHidden="0" w:uiPriority="71" w:unhideWhenUsed="0"/>
-    <w:lsdException w:name="Colorful List Accent 1" w:semiHidden="0" w:uiPriority="72" w:unhideWhenUsed="0"/>
-    <w:lsdException w:name="Colorful Grid Accent 1" w:semiHidden="0" w:uiPriority="73" w:unhideWhenUsed="0"/>
-    <w:lsdException w:name="Light Shading Accent 2" w:semiHidden="0" w:uiPriority="60" w:unhideWhenUsed="0"/>
-    <w:lsdException w:name="Light List Accent 2" w:semiHidden="0" w:uiPriority="61" w:unhideWhenUsed="0"/>
-    <w:lsdException w:name="Light Grid Accent 2" w:semiHidden="0" w:uiPriority="62" w:unhideWhenUsed="0"/>
-    <w:lsdException w:name="Medium Shading 1 Accent 2" w:semiHidden="0" w:uiPriority="63" w:unhideWhenUsed="0"/>
-    <w:lsdException w:name="Medium Shading 2 Accent 2" w:semiHidden="0" w:uiPriority="64" w:unhideWhenUsed="0"/>
-    <w:lsdException w:name="Medium List 1 Accent 2" w:semiHidden="0" w:uiPriority="65" w:unhideWhenUsed="0"/>
-    <w:lsdException w:name="Medium List 2 Accent 2" w:semiHidden="0" w:uiPriority="66" w:unhideWhenUsed="0"/>
-    <w:lsdException w:name="Medium Grid 1 Accent 2" w:semiHidden="0" w:uiPriority="67" w:unhideWhenUsed="0"/>
-    <w:lsdException w:name="Medium Grid 2 Accent 2" w:semiHidden="0" w:uiPriority="68" w:unhideWhenUsed="0"/>
-    <w:lsdException w:name="Medium Grid 3 Accent 2" w:semiHidden="0" w:uiPriority="69" w:unhideWhenUsed="0"/>
-    <w:lsdException w:name="Dark List Accent 2" w:semiHidden="0" w:uiPriority="70" w:unhideWhenUsed="0"/>
-    <w:lsdException w:name="Colorful Shading Accent 2" w:semiHidden="0" w:uiPriority="71" w:unhideWhenUsed="0"/>
-    <w:lsdException w:name="Colorful List Accent 2" w:semiHidden="0" w:uiPriority="72" w:unhideWhenUsed="0"/>
-    <w:lsdException w:name="Colorful Grid Accent 2" w:semiHidden="0" w:uiPriority="73" w:unhideWhenUsed="0"/>
-    <w:lsdException w:name="Light Shading Accent 3" w:semiHidden="0" w:uiPriority="60" w:unhideWhenUsed="0"/>
-    <w:lsdException w:name="Light List Accent 3" w:semiHidden="0" w:uiPriority="61" w:unhideWhenUsed="0"/>
-    <w:lsdException w:name="Light Grid Accent 3" w:semiHidden="0" w:uiPriority="62" w:unhideWhenUsed="0"/>
-    <w:lsdException w:name="Medium Shading 1 Accent 3" w:semiHidden="0" w:uiPriority="63" w:unhideWhenUsed="0"/>
-    <w:lsdException w:name="Medium Shading 2 Accent 3" w:semiHidden="0" w:uiPriority="64" w:unhideWhenUsed="0"/>
-    <w:lsdException w:name="Medium List 1 Accent 3" w:semiHidden="0" w:uiPriority="65" w:unhideWhenUsed="0"/>
-    <w:lsdException w:name="Medium List 2 Accent 3" w:semiHidden="0" w:uiPriority="66" w:unhideWhenUsed="0"/>
-    <w:lsdException w:name="Medium Grid 1 Accent 3" w:semiHidden="0" w:uiPriority="67" w:unhideWhenUsed="0"/>
-    <w:lsdException w:name="Medium Grid 2 Accent 3" w:semiHidden="0" w:uiPriority="68" w:unhideWhenUsed="0"/>
-    <w:lsdException w:name="Medium Grid 3 Accent 3" w:semiHidden="0" w:uiPriority="69" w:unhideWhenUsed="0"/>
-    <w:lsdException w:name="Dark List Accent 3" w:semiHidden="0" w:uiPriority="70" w:unhideWhenUsed="0"/>
-    <w:lsdException w:name="Colorful Shading Accent 3" w:semiHidden="0" w:uiPriority="71" w:unhideWhenUsed="0"/>
-    <w:lsdException w:name="Colorful List Accent 3" w:semiHidden="0" w:uiPriority="72" w:unhideWhenUsed="0"/>
-    <w:lsdException w:name="Colorful Grid Accent 3" w:semiHidden="0" w:uiPriority="73" w:unhideWhenUsed="0"/>
-    <w:lsdException w:name="Light Shading Accent 4" w:semiHidden="0" w:uiPriority="60" w:unhideWhenUsed="0"/>
-    <w:lsdException w:name="Light List Accent 4" w:semiHidden="0" w:uiPriority="61" w:unhideWhenUsed="0"/>
-    <w:lsdException w:name="Light Grid Accent 4" w:semiHidden="0" w:uiPriority="62" w:unhideWhenUsed="0"/>
-    <w:lsdException w:name="Medium Shading 1 Accent 4" w:semiHidden="0" w:uiPriority="63" w:unhideWhenUsed="0"/>
-    <w:lsdException w:name="Medium Shading 2 Accent 4" w:semiHidden="0" w:uiPriority="64" w:unhideWhenUsed="0"/>
-    <w:lsdException w:name="Medium List 1 Accent 4" w:semiHidden="0" w:uiPriority="65" w:unhideWhenUsed="0"/>
-    <w:lsdException w:name="Medium List 2 Accent 4" w:semiHidden="0" w:uiPriority="66" w:unhideWhenUsed="0"/>
-    <w:lsdException w:name="Medium Grid 1 Accent 4" w:semiHidden="0" w:uiPriority="67" w:unhideWhenUsed="0"/>
-    <w:lsdException w:name="Medium Grid 2 Accent 4" w:semiHidden="0" w:uiPriority="68" w:unhideWhenUsed="0"/>
-    <w:lsdException w:name="Medium Grid 3 Accent 4" w:semiHidden="0" w:uiPriority="69" w:unhideWhenUsed="0"/>
-    <w:lsdException w:name="Dark List Accent 4" w:semiHidden="0" w:uiPriority="70" w:unhideWhenUsed="0"/>
-    <w:lsdException w:name="Colorful Shading Accent 4" w:semiHidden="0" w:uiPriority="71" w:unhideWhenUsed="0"/>
-    <w:lsdException w:name="Colorful List Accent 4" w:semiHidden="0" w:uiPriority="72" w:unhideWhenUsed="0"/>
-    <w:lsdException w:name="Colorful Grid Accent 4" w:semiHidden="0" w:uiPriority="73" w:unhideWhenUsed="0"/>
-    <w:lsdException w:name="Light Shading Accent 5" w:semiHidden="0" w:uiPriority="60" w:unhideWhenUsed="0"/>
-    <w:lsdException w:name="Light List Accent 5" w:semiHidden="0" w:uiPriority="61" w:unhideWhenUsed="0"/>
-    <w:lsdException w:name="Light Grid Accent 5" w:semiHidden="0" w:uiPriority="62" w:unhideWhenUsed="0"/>
-    <w:lsdException w:name="Medium Shading 1 Accent 5" w:semiHidden="0" w:uiPriority="63" w:unhideWhenUsed="0"/>
-    <w:lsdException w:name="Medium Shading 2 Accent 5" w:semiHidden="0" w:uiPriority="64" w:unhideWhenUsed="0"/>
-    <w:lsdException w:name="Medium List 1 Accent 5" w:semiHidden="0" w:uiPriority="65" w:unhideWhenUsed="0"/>
-    <w:lsdException w:name="Medium List 2 Accent 5" w:semiHidden="0" w:uiPriority="66" w:unhideWhenUsed="0"/>
-    <w:lsdException w:name="Medium Grid 1 Accent 5" w:semiHidden="0" w:uiPriority="67" w:unhideWhenUsed="0"/>
-    <w:lsdException w:name="Medium Grid 2 Accent 5" w:semiHidden="0" w:uiPriority="68" w:unhideWhenUsed="0"/>
-    <w:lsdException w:name="Medium Grid 3 Accent 5" w:semiHidden="0" w:uiPriority="69" w:unhideWhenUsed="0"/>
-    <w:lsdException w:name="Dark List Accent 5" w:semiHidden="0" w:uiPriority="70" w:unhideWhenUsed="0"/>
-    <w:lsdException w:name="Colorful Shading Accent 5" w:semiHidden="0" w:uiPriority="71" w:unhideWhenUsed="0"/>
-    <w:lsdException w:name="Colorful List Accent 5" w:semiHidden="0" w:uiPriority="72" w:unhideWhenUsed="0"/>
-    <w:lsdException w:name="Colorful Grid Accent 5" w:semiHidden="0" w:uiPriority="73" w:unhideWhenUsed="0"/>
-    <w:lsdException w:name="Light Shading Accent 6" w:semiHidden="0" w:uiPriority="60" w:unhideWhenUsed="0"/>
-    <w:lsdException w:name="Light List Accent 6" w:semiHidden="0" w:uiPriority="61" w:unhideWhenUsed="0"/>
-    <w:lsdException w:name="Light Grid Accent 6" w:semiHidden="0" w:uiPriority="62" w:unhideWhenUsed="0"/>
-    <w:lsdException w:name="Medium Shading 1 Accent 6" w:semiHidden="0" w:uiPriority="63" w:unhideWhenUsed="0"/>
-    <w:lsdException w:name="Medium Shading 2 Accent 6" w:semiHidden="0" w:uiPriority="64" w:unhideWhenUsed="0"/>
-    <w:lsdException w:name="Medium List 1 Accent 6" w:semiHidden="0" w:uiPriority="65" w:unhideWhenUsed="0"/>
-    <w:lsdException w:name="Medium List 2 Accent 6" w:semiHidden="0" w:uiPriority="66" w:unhideWhenUsed="0"/>
-    <w:lsdException w:name="Medium Grid 1 Accent 6" w:semiHidden="0" w:uiPriority="67" w:unhideWhenUsed="0"/>
-    <w:lsdException w:name="Medium Grid 2 Accent 6" w:semiHidden="0" w:uiPriority="68" w:unhideWhenUsed="0"/>
-    <w:lsdException w:name="Medium Grid 3 Accent 6" w:semiHidden="0" w:uiPriority="69" w:unhideWhenUsed="0"/>
-    <w:lsdException w:name="Dark List Accent 6" w:semiHidden="0" w:uiPriority="70" w:unhideWhenUsed="0"/>
-    <w:lsdException w:name="Colorful Shading Accent 6" w:semiHidden="0" w:uiPriority="71" w:unhideWhenUsed="0"/>
-    <w:lsdException w:name="Colorful List Accent 6" w:semiHidden="0" w:uiPriority="72" w:unhideWhenUsed="0"/>
-    <w:lsdException w:name="Colorful Grid Accent 6" w:semiHidden="0" w:uiPriority="73" w:unhideWhenUsed="0"/>
-    <w:lsdException w:name="Subtle Emphasis" w:semiHidden="0" w:uiPriority="19" w:unhideWhenUsed="0" w:qFormat="1"/>
-    <w:lsdException w:name="Intense Emphasis" w:semiHidden="0" w:uiPriority="21" w:unhideWhenUsed="0" w:qFormat="1"/>
-    <w:lsdException w:name="Subtle Reference" w:semiHidden="0" w:uiPriority="31" w:unhideWhenUsed="0" w:qFormat="1"/>
-    <w:lsdException w:name="Intense Reference" w:semiHidden="0" w:uiPriority="32" w:unhideWhenUsed="0" w:qFormat="1"/>
-    <w:lsdException w:name="Book Title" w:semiHidden="0" w:uiPriority="33" w:unhideWhenUsed="0" w:qFormat="1"/>
-    <w:lsdException w:name="Bibliography" w:uiPriority="37"/>
-    <w:lsdException w:name="TOC Heading" w:uiPriority="39" w:qFormat="1"/>
-  </w:latentStyles>
-  <w:style w:type="paragraph" w:default="1" w:styleId="Normal">
-    <w:name w:val="Normal"/>
-    <w:qFormat/>
-    <w:rsid w:val="00914F1D"/>
-    <w:rPr>
-      <w:sz w:val="20"/>
-      <w:szCs w:val="20"/>
-    </w:rPr>
-  </w:style>
-  <w:style w:type="paragraph" w:styleId="Heading1">
-    <w:name w:val="heading 1"/>
-    <w:basedOn w:val="Normal"/>
-    <w:next w:val="Normal"/>
-    <w:link w:val="Heading1Char"/>
-    <w:uiPriority w:val="9"/>
-    <w:qFormat/>
-    <w:rsid w:val="00914F1D"/>
-    <w:pPr>
-      <w:pBdr>
-        <w:top w:val="single" w:sz="24" w:space="0" w:color="4F81BD" w:themeColor="accent1"/>
-        <w:left w:val="single" w:sz="24" w:space="0" w:color="4F81BD" w:themeColor="accent1"/>
-        <w:bottom w:val="single" w:sz="24" w:space="0" w:color="4F81BD" w:themeColor="accent1"/>
-        <w:right w:val="single" w:sz="24" w:space="0" w:color="4F81BD" w:themeColor="accent1"/>
-      </w:pBdr>
-      <w:shd w:val="clear" w:color="auto" w:fill="4F81BD" w:themeFill="accent1"/>
-      <w:spacing w:after="0"/>
-      <w:outlineLvl w:val="0"/>
-    </w:pPr>
-    <w:rPr>
-      <w:b/>
-      <w:bCs/>
-      <w:caps/>
-      <w:color w:val="FFFFFF" w:themeColor="background1"/>
-      <w:spacing w:val="15"/>
-      <w:sz w:val="22"/>
-      <w:szCs w:val="22"/>
-    </w:rPr>
-  </w:style>
-  <w:style w:type="paragraph" w:styleId="Heading2">
-    <w:name w:val="heading 2"/>
-    <w:basedOn w:val="Normal"/>
-    <w:next w:val="Normal"/>
-    <w:link w:val="Heading2Char"/>
-    <w:uiPriority w:val="9"/>
-    <w:semiHidden/>
-    <w:unhideWhenUsed/>
-    <w:qFormat/>
-    <w:rsid w:val="00914F1D"/>
-    <w:pPr>
-      <w:pBdr>
-        <w:top w:val="single" w:sz="24" w:space="0" w:color="DBE5F1" w:themeColor="accent1" w:themeTint="33"/>
-        <w:left w:val="single" w:sz="24" w:space="0" w:color="DBE5F1" w:themeColor="accent1" w:themeTint="33"/>
-        <w:bottom w:val="single" w:sz="24" w:space="0" w:color="DBE5F1" w:themeColor="accent1" w:themeTint="33"/>
-        <w:right w:val="single" w:sz="24" w:space="0" w:color="DBE5F1" w:themeColor="accent1" w:themeTint="33"/>
-      </w:pBdr>
-      <w:shd w:val="clear" w:color="auto" w:fill="DBE5F1" w:themeFill="accent1" w:themeFillTint="33"/>
-      <w:spacing w:after="0"/>
-      <w:outlineLvl w:val="1"/>
-    </w:pPr>
-    <w:rPr>
-      <w:caps/>
-      <w:spacing w:val="15"/>
-      <w:sz w:val="22"/>
-      <w:szCs w:val="22"/>
-    </w:rPr>
-  </w:style>
-  <w:style w:type="paragraph" w:styleId="Heading3">
-    <w:name w:val="heading 3"/>
-    <w:basedOn w:val="Normal"/>
-    <w:next w:val="Normal"/>
-    <w:link w:val="Heading3Char"/>
-    <w:uiPriority w:val="9"/>
-    <w:semiHidden/>
-    <w:unhideWhenUsed/>
-    <w:qFormat/>
-    <w:rsid w:val="00914F1D"/>
-    <w:pPr>
-      <w:pBdr>
-        <w:top w:val="single" w:sz="6" w:space="2" w:color="4F81BD" w:themeColor="accent1"/>
-        <w:left w:val="single" w:sz="6" w:space="2" w:color="4F81BD" w:themeColor="accent1"/>
-      </w:pBdr>
-      <w:spacing w:before="300" w:after="0"/>
-      <w:outlineLvl w:val="2"/>
-    </w:pPr>
-    <w:rPr>
-      <w:caps/>
-      <w:color w:val="243F60" w:themeColor="accent1" w:themeShade="7F"/>
-      <w:spacing w:val="15"/>
-      <w:sz w:val="22"/>
-      <w:szCs w:val="22"/>
-    </w:rPr>
-  </w:style>
-  <w:style w:type="paragraph" w:styleId="Heading4">
-    <w:name w:val="heading 4"/>
-    <w:basedOn w:val="Normal"/>
-    <w:next w:val="Normal"/>
-    <w:link w:val="Heading4Char"/>
-    <w:uiPriority w:val="9"/>
-    <w:semiHidden/>
-    <w:unhideWhenUsed/>
-    <w:qFormat/>
-    <w:rsid w:val="00914F1D"/>
-    <w:pPr>
-      <w:pBdr>
-        <w:top w:val="dotted" w:sz="6" w:space="2" w:color="4F81BD" w:themeColor="accent1"/>
-        <w:left w:val="dotted" w:sz="6" w:space="2" w:color="4F81BD" w:themeColor="accent1"/>
-      </w:pBdr>
-      <w:spacing w:before="300" w:after="0"/>
-      <w:outlineLvl w:val="3"/>
-    </w:pPr>
-    <w:rPr>
-      <w:caps/>
-      <w:color w:val="365F91" w:themeColor="accent1" w:themeShade="BF"/>
-      <w:spacing w:val="10"/>
-      <w:sz w:val="22"/>
-      <w:szCs w:val="22"/>
-    </w:rPr>
-  </w:style>
-  <w:style w:type="paragraph" w:styleId="Heading5">
-    <w:name w:val="heading 5"/>
-    <w:basedOn w:val="Normal"/>
-    <w:next w:val="Normal"/>
-    <w:link w:val="Heading5Char"/>
-    <w:uiPriority w:val="9"/>
-    <w:semiHidden/>
-    <w:unhideWhenUsed/>
-    <w:qFormat/>
-    <w:rsid w:val="00914F1D"/>
-    <w:pPr>
-      <w:pBdr>
-        <w:bottom w:val="single" w:sz="6" w:space="1" w:color="4F81BD" w:themeColor="accent1"/>
-      </w:pBdr>
-      <w:spacing w:before="300" w:after="0"/>
-      <w:outlineLvl w:val="4"/>
-    </w:pPr>
-    <w:rPr>
-      <w:caps/>
-      <w:color w:val="365F91" w:themeColor="accent1" w:themeShade="BF"/>
-      <w:spacing w:val="10"/>
-      <w:sz w:val="22"/>
-      <w:szCs w:val="22"/>
-    </w:rPr>
-  </w:style>
-  <w:style w:type="paragraph" w:styleId="Heading6">
-    <w:name w:val="heading 6"/>
-    <w:basedOn w:val="Normal"/>
-    <w:next w:val="Normal"/>
-    <w:link w:val="Heading6Char"/>
-    <w:uiPriority w:val="9"/>
-    <w:semiHidden/>
-    <w:unhideWhenUsed/>
-    <w:qFormat/>
-    <w:rsid w:val="00914F1D"/>
-    <w:pPr>
-      <w:pBdr>
-        <w:bottom w:val="dotted" w:sz="6" w:space="1" w:color="4F81BD" w:themeColor="accent1"/>
-      </w:pBdr>
-      <w:spacing w:before="300" w:after="0"/>
-      <w:outlineLvl w:val="5"/>
-    </w:pPr>
-    <w:rPr>
-      <w:caps/>
-      <w:color w:val="365F91" w:themeColor="accent1" w:themeShade="BF"/>
-      <w:spacing w:val="10"/>
-      <w:sz w:val="22"/>
-      <w:szCs w:val="22"/>
-    </w:rPr>
-  </w:style>
-  <w:style w:type="paragraph" w:styleId="Heading7">
-    <w:name w:val="heading 7"/>
-    <w:basedOn w:val="Normal"/>
-    <w:next w:val="Normal"/>
-    <w:link w:val="Heading7Char"/>
-    <w:uiPriority w:val="9"/>
-    <w:semiHidden/>
-    <w:unhideWhenUsed/>
-    <w:qFormat/>
-    <w:rsid w:val="00914F1D"/>
-    <w:pPr>
-      <w:spacing w:before="300" w:after="0"/>
-      <w:outlineLvl w:val="6"/>
-    </w:pPr>
-    <w:rPr>
-      <w:caps/>
-      <w:color w:val="365F91" w:themeColor="accent1" w:themeShade="BF"/>
-      <w:spacing w:val="10"/>
-      <w:sz w:val="22"/>
-      <w:szCs w:val="22"/>
-    </w:rPr>
-  </w:style>
-  <w:style w:type="paragraph" w:styleId="Heading8">
-    <w:name w:val="heading 8"/>
-    <w:basedOn w:val="Normal"/>
-    <w:next w:val="Normal"/>
-    <w:link w:val="Heading8Char"/>
-    <w:uiPriority w:val="9"/>
-    <w:semiHidden/>
-    <w:unhideWhenUsed/>
-    <w:qFormat/>
-    <w:rsid w:val="00914F1D"/>
-    <w:pPr>
-      <w:spacing w:before="300" w:after="0"/>
-      <w:outlineLvl w:val="7"/>
-    </w:pPr>
-    <w:rPr>
-      <w:caps/>
-      <w:spacing w:val="10"/>
-      <w:sz w:val="18"/>
-      <w:szCs w:val="18"/>
-    </w:rPr>
-  </w:style>
-  <w:style w:type="paragraph" w:styleId="Heading9">
-    <w:name w:val="heading 9"/>
-    <w:basedOn w:val="Normal"/>
-    <w:next w:val="Normal"/>
-    <w:link w:val="Heading9Char"/>
-    <w:uiPriority w:val="9"/>
-    <w:semiHidden/>
-    <w:unhideWhenUsed/>
-    <w:qFormat/>
-    <w:rsid w:val="00914F1D"/>
-    <w:pPr>
-      <w:spacing w:before="300" w:after="0"/>
-      <w:outlineLvl w:val="8"/>
-    </w:pPr>
-    <w:rPr>
-      <w:i/>
-      <w:caps/>
-      <w:spacing w:val="10"/>
-      <w:sz w:val="18"/>
-      <w:szCs w:val="18"/>
-    </w:rPr>
-  </w:style>
-  <w:style w:type="character" w:default="1" w:styleId="DefaultParagraphFont">
-    <w:name w:val="Default Paragraph Font"/>
-    <w:uiPriority w:val="1"/>
-    <w:semiHidden/>
-    <w:unhideWhenUsed/>
-  </w:style>
-  <w:style w:type="table" w:default="1" w:styleId="TableNormal">
-    <w:name w:val="Normal Table"/>
-    <w:uiPriority w:val="99"/>
-    <w:semiHidden/>
-    <w:unhideWhenUsed/>
-    <w:tblPr>
-      <w:tblInd w:w="0" w:type="dxa"/>
-      <w:tblCellMar>
-        <w:top w:w="0" w:type="dxa"/>
-        <w:left w:w="108" w:type="dxa"/>
-        <w:bottom w:w="0" w:type="dxa"/>
-        <w:right w:w="108" w:type="dxa"/>
-      </w:tblCellMar>
-    </w:tblPr>
-  </w:style>
-  <w:style w:type="numbering" w:default="1" w:styleId="NoList">
-    <w:name w:val="No List"/>
-    <w:uiPriority w:val="99"/>
-    <w:semiHidden/>
-    <w:unhideWhenUsed/>
-  </w:style>
-  <w:style w:type="paragraph" w:customStyle="1" w:styleId="Code">
-    <w:name w:val="Code"/>
-    <w:basedOn w:val="Normal"/>
-    <w:rsid w:val="009D1645"/>
-    <w:pPr>
-      <w:pBdr>
-        <w:top w:val="single" w:sz="4" w:space="1" w:color="auto"/>
-        <w:left w:val="single" w:sz="4" w:space="4" w:color="auto"/>
-        <w:bottom w:val="single" w:sz="4" w:space="1" w:color="auto"/>
-        <w:right w:val="single" w:sz="4" w:space="4" w:color="auto"/>
-      </w:pBdr>
-      <w:spacing w:after="0" w:line="240" w:lineRule="auto"/>
-    </w:pPr>
-    <w:rPr>
-      <w:rFonts w:ascii="Consolas" w:hAnsi="Consolas" w:cs="Consolas"/>
-    </w:rPr>
-  </w:style>
-  <w:style w:type="character" w:customStyle="1" w:styleId="Heading1Char">
-    <w:name w:val="Heading 1 Char"/>
-    <w:basedOn w:val="DefaultParagraphFont"/>
-    <w:link w:val="Heading1"/>
-    <w:uiPriority w:val="9"/>
-    <w:rsid w:val="00914F1D"/>
-    <w:rPr>
-      <w:b/>
-      <w:bCs/>
-      <w:caps/>
-      <w:color w:val="FFFFFF" w:themeColor="background1"/>
-      <w:spacing w:val="15"/>
-      <w:shd w:val="clear" w:color="auto" w:fill="4F81BD" w:themeFill="accent1"/>
-    </w:rPr>
-  </w:style>
-  <w:style w:type="character" w:customStyle="1" w:styleId="Heading2Char">
-    <w:name w:val="Heading 2 Char"/>
-    <w:basedOn w:val="DefaultParagraphFont"/>
-    <w:link w:val="Heading2"/>
-    <w:uiPriority w:val="9"/>
-    <w:semiHidden/>
-    <w:rsid w:val="00914F1D"/>
-    <w:rPr>
-      <w:caps/>
-      <w:spacing w:val="15"/>
-      <w:shd w:val="clear" w:color="auto" w:fill="DBE5F1" w:themeFill="accent1" w:themeFillTint="33"/>
-    </w:rPr>
-  </w:style>
-  <w:style w:type="character" w:customStyle="1" w:styleId="Heading3Char">
-    <w:name w:val="Heading 3 Char"/>
-    <w:basedOn w:val="DefaultParagraphFont"/>
-    <w:link w:val="Heading3"/>
-    <w:uiPriority w:val="9"/>
-    <w:semiHidden/>
-    <w:rsid w:val="00914F1D"/>
-    <w:rPr>
-      <w:caps/>
-      <w:color w:val="243F60" w:themeColor="accent1" w:themeShade="7F"/>
-      <w:spacing w:val="15"/>
-    </w:rPr>
-  </w:style>
-  <w:style w:type="character" w:customStyle="1" w:styleId="Heading4Char">
-    <w:name w:val="Heading 4 Char"/>
-    <w:basedOn w:val="DefaultParagraphFont"/>
-    <w:link w:val="Heading4"/>
-    <w:uiPriority w:val="9"/>
-    <w:semiHidden/>
-    <w:rsid w:val="00914F1D"/>
-    <w:rPr>
-      <w:caps/>
-      <w:color w:val="365F91" w:themeColor="accent1" w:themeShade="BF"/>
-      <w:spacing w:val="10"/>
-    </w:rPr>
-  </w:style>
-  <w:style w:type="character" w:customStyle="1" w:styleId="Heading5Char">
-    <w:name w:val="Heading 5 Char"/>
-    <w:basedOn w:val="DefaultParagraphFont"/>
-    <w:link w:val="Heading5"/>
-    <w:uiPriority w:val="9"/>
-    <w:semiHidden/>
-    <w:rsid w:val="00914F1D"/>
-    <w:rPr>
-      <w:caps/>
-      <w:color w:val="365F91" w:themeColor="accent1" w:themeShade="BF"/>
-      <w:spacing w:val="10"/>
-    </w:rPr>
-  </w:style>
-  <w:style w:type="character" w:customStyle="1" w:styleId="Heading6Char">
-    <w:name w:val="Heading 6 Char"/>
-    <w:basedOn w:val="DefaultParagraphFont"/>
-    <w:link w:val="Heading6"/>
-    <w:uiPriority w:val="9"/>
-    <w:semiHidden/>
-    <w:rsid w:val="00914F1D"/>
-    <w:rPr>
-      <w:caps/>
-      <w:color w:val="365F91" w:themeColor="accent1" w:themeShade="BF"/>
-      <w:spacing w:val="10"/>
-    </w:rPr>
-  </w:style>
-  <w:style w:type="character" w:customStyle="1" w:styleId="Heading7Char">
-    <w:name w:val="Heading 7 Char"/>
-    <w:basedOn w:val="DefaultParagraphFont"/>
-    <w:link w:val="Heading7"/>
-    <w:uiPriority w:val="9"/>
-    <w:semiHidden/>
-    <w:rsid w:val="00914F1D"/>
-    <w:rPr>
-      <w:caps/>
-      <w:color w:val="365F91" w:themeColor="accent1" w:themeShade="BF"/>
-      <w:spacing w:val="10"/>
-    </w:rPr>
-  </w:style>
-  <w:style w:type="character" w:customStyle="1" w:styleId="Heading8Char">
-    <w:name w:val="Heading 8 Char"/>
-    <w:basedOn w:val="DefaultParagraphFont"/>
-    <w:link w:val="Heading8"/>
-    <w:uiPriority w:val="9"/>
-    <w:semiHidden/>
-    <w:rsid w:val="00914F1D"/>
-    <w:rPr>
-      <w:caps/>
-      <w:spacing w:val="10"/>
-      <w:sz w:val="18"/>
-      <w:szCs w:val="18"/>
-    </w:rPr>
-  </w:style>
-  <w:style w:type="character" w:customStyle="1" w:styleId="Heading9Char">
-    <w:name w:val="Heading 9 Char"/>
-    <w:basedOn w:val="DefaultParagraphFont"/>
-    <w:link w:val="Heading9"/>
-    <w:uiPriority w:val="9"/>
-    <w:semiHidden/>
-    <w:rsid w:val="00914F1D"/>
-    <w:rPr>
-      <w:i/>
-      <w:caps/>
-      <w:spacing w:val="10"/>
-      <w:sz w:val="18"/>
-      <w:szCs w:val="18"/>
-    </w:rPr>
-  </w:style>
-  <w:style w:type="paragraph" w:styleId="Caption">
-    <w:name w:val="caption"/>
-    <w:basedOn w:val="Normal"/>
-    <w:next w:val="Normal"/>
-    <w:uiPriority w:val="35"/>
-    <w:semiHidden/>
-    <w:unhideWhenUsed/>
-    <w:qFormat/>
-    <w:rsid w:val="00914F1D"/>
-    <w:rPr>
-      <w:b/>
-      <w:bCs/>
-      <w:color w:val="365F91" w:themeColor="accent1" w:themeShade="BF"/>
-      <w:sz w:val="16"/>
-      <w:szCs w:val="16"/>
-    </w:rPr>
-  </w:style>
-  <w:style w:type="paragraph" w:styleId="Title">
-    <w:name w:val="Title"/>
-    <w:basedOn w:val="Normal"/>
-    <w:next w:val="Normal"/>
-    <w:link w:val="TitleChar"/>
-    <w:uiPriority w:val="10"/>
-    <w:qFormat/>
-    <w:rsid w:val="00914F1D"/>
-    <w:pPr>
-      <w:spacing w:before="720"/>
-    </w:pPr>
-    <w:rPr>
-      <w:caps/>
-      <w:color w:val="4F81BD" w:themeColor="accent1"/>
-      <w:spacing w:val="10"/>
-      <w:kern w:val="28"/>
-      <w:sz w:val="52"/>
-      <w:szCs w:val="52"/>
-    </w:rPr>
-  </w:style>
-  <w:style w:type="character" w:customStyle="1" w:styleId="TitleChar">
-    <w:name w:val="Title Char"/>
-    <w:basedOn w:val="DefaultParagraphFont"/>
-    <w:link w:val="Title"/>
-    <w:uiPriority w:val="10"/>
-    <w:rsid w:val="00914F1D"/>
-    <w:rPr>
-      <w:caps/>
-      <w:color w:val="4F81BD" w:themeColor="accent1"/>
-      <w:spacing w:val="10"/>
-      <w:kern w:val="28"/>
-      <w:sz w:val="52"/>
-      <w:szCs w:val="52"/>
-    </w:rPr>
-  </w:style>
-  <w:style w:type="paragraph" w:styleId="Subtitle">
-    <w:name w:val="Subtitle"/>
-    <w:basedOn w:val="Normal"/>
-    <w:next w:val="Normal"/>
-    <w:link w:val="SubtitleChar"/>
-    <w:uiPriority w:val="11"/>
-    <w:qFormat/>
-    <w:rsid w:val="00914F1D"/>
-    <w:pPr>
-      <w:spacing w:after="1000" w:line="240" w:lineRule="auto"/>
-    </w:pPr>
-    <w:rPr>
-      <w:caps/>
-      <w:color w:val="595959" w:themeColor="text1" w:themeTint="A6"/>
-      <w:spacing w:val="10"/>
-      <w:sz w:val="24"/>
-      <w:szCs w:val="24"/>
-    </w:rPr>
-  </w:style>
-  <w:style w:type="character" w:customStyle="1" w:styleId="SubtitleChar">
-    <w:name w:val="Subtitle Char"/>
-    <w:basedOn w:val="DefaultParagraphFont"/>
-    <w:link w:val="Subtitle"/>
-    <w:uiPriority w:val="11"/>
-    <w:rsid w:val="00914F1D"/>
-    <w:rPr>
-      <w:caps/>
-      <w:color w:val="595959" w:themeColor="text1" w:themeTint="A6"/>
-      <w:spacing w:val="10"/>
-      <w:sz w:val="24"/>
-      <w:szCs w:val="24"/>
-    </w:rPr>
-  </w:style>
-  <w:style w:type="character" w:styleId="Strong">
-    <w:name w:val="Strong"/>
-    <w:uiPriority w:val="22"/>
-    <w:qFormat/>
-    <w:rsid w:val="00914F1D"/>
-    <w:rPr>
-      <w:b/>
-      <w:bCs/>
-    </w:rPr>
-  </w:style>
-  <w:style w:type="character" w:styleId="Emphasis">
-    <w:name w:val="Emphasis"/>
-    <w:uiPriority w:val="20"/>
-    <w:qFormat/>
-    <w:rsid w:val="00914F1D"/>
-    <w:rPr>
-      <w:caps/>
-      <w:color w:val="243F60" w:themeColor="accent1" w:themeShade="7F"/>
-      <w:spacing w:val="5"/>
-    </w:rPr>
-  </w:style>
-  <w:style w:type="paragraph" w:styleId="NoSpacing">
-    <w:name w:val="No Spacing"/>
-    <w:basedOn w:val="Normal"/>
-    <w:link w:val="NoSpacingChar"/>
-    <w:uiPriority w:val="1"/>
-    <w:qFormat/>
-    <w:rsid w:val="00914F1D"/>
-    <w:pPr>
-      <w:spacing w:before="0" w:after="0" w:line="240" w:lineRule="auto"/>
-    </w:pPr>
-  </w:style>
-  <w:style w:type="character" w:customStyle="1" w:styleId="NoSpacingChar">
-    <w:name w:val="No Spacing Char"/>
-    <w:basedOn w:val="DefaultParagraphFont"/>
-    <w:link w:val="NoSpacing"/>
-    <w:uiPriority w:val="1"/>
-    <w:rsid w:val="00914F1D"/>
-    <w:rPr>
-      <w:sz w:val="20"/>
-      <w:szCs w:val="20"/>
-    </w:rPr>
-  </w:style>
-  <w:style w:type="paragraph" w:styleId="ListParagraph">
-    <w:name w:val="List Paragraph"/>
-    <w:basedOn w:val="Normal"/>
-    <w:uiPriority w:val="34"/>
-    <w:qFormat/>
-    <w:rsid w:val="00914F1D"/>
-    <w:pPr>
-      <w:ind w:left="720"/>
-      <w:contextualSpacing/>
-    </w:pPr>
-  </w:style>
-  <w:style w:type="paragraph" w:styleId="Quote">
-    <w:name w:val="Quote"/>
-    <w:basedOn w:val="Normal"/>
-    <w:next w:val="Normal"/>
-    <w:link w:val="QuoteChar"/>
-    <w:uiPriority w:val="29"/>
-    <w:qFormat/>
-    <w:rsid w:val="00914F1D"/>
-    <w:rPr>
-      <w:i/>
-      <w:iCs/>
-    </w:rPr>
-  </w:style>
-  <w:style w:type="character" w:customStyle="1" w:styleId="QuoteChar">
-    <w:name w:val="Quote Char"/>
-    <w:basedOn w:val="DefaultParagraphFont"/>
-    <w:link w:val="Quote"/>
-    <w:uiPriority w:val="29"/>
-    <w:rsid w:val="00914F1D"/>
-    <w:rPr>
-      <w:i/>
-      <w:iCs/>
-      <w:sz w:val="20"/>
-      <w:szCs w:val="20"/>
-    </w:rPr>
-  </w:style>
-  <w:style w:type="paragraph" w:styleId="IntenseQuote">
-    <w:name w:val="Intense Quote"/>
-    <w:basedOn w:val="Normal"/>
-    <w:next w:val="Normal"/>
-    <w:link w:val="IntenseQuoteChar"/>
-    <w:uiPriority w:val="30"/>
-    <w:qFormat/>
-    <w:rsid w:val="00914F1D"/>
-    <w:pPr>
-      <w:pBdr>
-        <w:top w:val="single" w:sz="4" w:space="10" w:color="4F81BD" w:themeColor="accent1"/>
-        <w:left w:val="single" w:sz="4" w:space="10" w:color="4F81BD" w:themeColor="accent1"/>
-      </w:pBdr>
-      <w:spacing w:after="0"/>
-      <w:ind w:left="1296" w:right="1152"/>
-      <w:jc w:val="both"/>
-    </w:pPr>
-    <w:rPr>
-      <w:i/>
-      <w:iCs/>
-      <w:color w:val="4F81BD" w:themeColor="accent1"/>
-    </w:rPr>
-  </w:style>
-  <w:style w:type="character" w:customStyle="1" w:styleId="IntenseQuoteChar">
-    <w:name w:val="Intense Quote Char"/>
-    <w:basedOn w:val="DefaultParagraphFont"/>
-    <w:link w:val="IntenseQuote"/>
-    <w:uiPriority w:val="30"/>
-    <w:rsid w:val="00914F1D"/>
-    <w:rPr>
-      <w:i/>
-      <w:iCs/>
-      <w:color w:val="4F81BD" w:themeColor="accent1"/>
-      <w:sz w:val="20"/>
-      <w:szCs w:val="20"/>
-    </w:rPr>
-  </w:style>
-  <w:style w:type="character" w:styleId="SubtleEmphasis">
-    <w:name w:val="Subtle Emphasis"/>
-    <w:uiPriority w:val="19"/>
-    <w:qFormat/>
-    <w:rsid w:val="00914F1D"/>
-    <w:rPr>
-      <w:i/>
-      <w:iCs/>
-      <w:color w:val="243F60" w:themeColor="accent1" w:themeShade="7F"/>
-    </w:rPr>
-  </w:style>
-  <w:style w:type="character" w:styleId="IntenseEmphasis">
-    <w:name w:val="Intense Emphasis"/>
-    <w:uiPriority w:val="21"/>
-    <w:qFormat/>
-    <w:rsid w:val="00914F1D"/>
-    <w:rPr>
-      <w:b/>
-      <w:bCs/>
-      <w:caps/>
-      <w:color w:val="243F60" w:themeColor="accent1" w:themeShade="7F"/>
-      <w:spacing w:val="10"/>
-    </w:rPr>
-  </w:style>
-  <w:style w:type="character" w:styleId="SubtleReference">
-    <w:name w:val="Subtle Reference"/>
-    <w:uiPriority w:val="31"/>
-    <w:qFormat/>
-    <w:rsid w:val="00914F1D"/>
-    <w:rPr>
-      <w:b/>
-      <w:bCs/>
-      <w:color w:val="4F81BD" w:themeColor="accent1"/>
-    </w:rPr>
-  </w:style>
-  <w:style w:type="character" w:styleId="IntenseReference">
-    <w:name w:val="Intense Reference"/>
-    <w:uiPriority w:val="32"/>
-    <w:qFormat/>
-    <w:rsid w:val="00914F1D"/>
-    <w:rPr>
-      <w:b/>
-      <w:bCs/>
-      <w:i/>
-      <w:iCs/>
-      <w:caps/>
-      <w:color w:val="4F81BD" w:themeColor="accent1"/>
-    </w:rPr>
-  </w:style>
-  <w:style w:type="character" w:styleId="BookTitle">
-    <w:name w:val="Book Title"/>
-    <w:uiPriority w:val="33"/>
-    <w:qFormat/>
-    <w:rsid w:val="00914F1D"/>
-    <w:rPr>
-      <w:b/>
-      <w:bCs/>
-      <w:i/>
-      <w:iCs/>
-      <w:spacing w:val="9"/>
-    </w:rPr>
-  </w:style>
-  <w:style w:type="paragraph" w:styleId="TOCHeading">
-    <w:name w:val="TOC Heading"/>
-    <w:basedOn w:val="Heading1"/>
-    <w:next w:val="Normal"/>
-    <w:uiPriority w:val="39"/>
-    <w:semiHidden/>
-    <w:unhideWhenUsed/>
-    <w:qFormat/>
-    <w:rsid w:val="00914F1D"/>
-    <w:pPr>
-      <w:outlineLvl w:val="9"/>
-    </w:pPr>
-    <w:rPr>
-      <w:lang w:bidi="en-US"/>
-    </w:rPr>
-  </w:style>
-  <w:style w:type="paragraph" w:customStyle="1" w:styleId="Note">
-    <w:name w:val="Note"/>
-    <w:basedOn w:val="Normal"/>
-    <w:link w:val="NoteChar"/>
-    <w:autoRedefine/>
-    <w:qFormat/>
-    <w:rsid w:val="00B37C70"/>
-    <w:pPr>
-      <w:pBdr>
-        <w:top w:val="single" w:sz="4" w:space="1" w:color="auto"/>
-        <w:left w:val="single" w:sz="4" w:space="4" w:color="auto"/>
-        <w:bottom w:val="single" w:sz="4" w:space="1" w:color="auto"/>
-        <w:right w:val="single" w:sz="4" w:space="0" w:color="auto"/>
-      </w:pBdr>
-      <w:ind w:left="720" w:right="720"/>
-    </w:pPr>
-  </w:style>
-  <w:style w:type="paragraph" w:styleId="BalloonText">
-    <w:name w:val="Balloon Text"/>
-    <w:basedOn w:val="Normal"/>
-    <w:link w:val="BalloonTextChar"/>
-    <w:uiPriority w:val="99"/>
-    <w:semiHidden/>
-    <w:unhideWhenUsed/>
-    <w:rsid w:val="00D06EA5"/>
-    <w:pPr>
-      <w:spacing w:before="0" w:after="0" w:line="240" w:lineRule="auto"/>
-    </w:pPr>
-    <w:rPr>
-      <w:rFonts w:ascii="Tahoma" w:hAnsi="Tahoma" w:cs="Tahoma"/>
-      <w:sz w:val="16"/>
-      <w:szCs w:val="16"/>
-    </w:rPr>
-  </w:style>
-  <w:style w:type="character" w:customStyle="1" w:styleId="NoteChar">
-    <w:name w:val="Note Char"/>
-    <w:basedOn w:val="DefaultParagraphFont"/>
-    <w:link w:val="Note"/>
-    <w:rsid w:val="00B37C70"/>
-    <w:rPr>
-      <w:sz w:val="20"/>
-      <w:szCs w:val="20"/>
-    </w:rPr>
-  </w:style>
-  <w:style w:type="character" w:customStyle="1" w:styleId="BalloonTextChar">
-    <w:name w:val="Balloon Text Char"/>
-    <w:basedOn w:val="DefaultParagraphFont"/>
-    <w:link w:val="BalloonText"/>
-    <w:uiPriority w:val="99"/>
-    <w:semiHidden/>
-    <w:rsid w:val="00D06EA5"/>
-    <w:rPr>
-      <w:rFonts w:ascii="Tahoma" w:hAnsi="Tahoma" w:cs="Tahoma"/>
-      <w:sz w:val="16"/>
-      <w:szCs w:val="16"/>
-    </w:rPr>
-  </w:style>
-  <w:style w:type="table" w:styleId="TableGrid">
-    <w:name w:val="Table Grid"/>
-    <w:basedOn w:val="TableNormal"/>
-    <w:uiPriority w:val="59"/>
-    <w:rsid w:val="00B37D38"/>
-    <w:pPr>
-      <w:spacing w:before="0" w:after="0" w:line="240" w:lineRule="auto"/>
-    </w:pPr>
-    <w:tblPr>
-      <w:tblInd w:w="0" w:type="dxa"/>
-      <w:tblBorders>
-        <w:top w:val="single" w:sz="4" w:space="0" w:color="auto"/>
-        <w:left w:val="single" w:sz="4" w:space="0" w:color="auto"/>
-        <w:bottom w:val="single" w:sz="4" w:space="0" w:color="auto"/>
-        <w:right w:val="single" w:sz="4" w:space="0" w:color="auto"/>
-        <w:insideH w:val="single" w:sz="4" w:space="0" w:color="auto"/>
-        <w:insideV w:val="single" w:sz="4" w:space="0" w:color="auto"/>
-      </w:tblBorders>
-      <w:tblCellMar>
-        <w:top w:w="0" w:type="dxa"/>
-        <w:left w:w="108" w:type="dxa"/>
-        <w:bottom w:w="0" w:type="dxa"/>
-        <w:right w:w="108" w:type="dxa"/>
-      </w:tblCellMar>
     </w:tblPr>
   </w:style>
 </w:styles>

--- a/docs/AMPS_Excel.docx
+++ b/docs/AMPS_Excel.docx
@@ -202,7 +202,21 @@
         </w:numPr>
       </w:pPr>
       <w:r>
-        <w:t>Optional: For optimal Excel performance, configure a SOW cache for the /AMPS/SOWStats topic, e.g.</w:t>
+        <w:t xml:space="preserve">A </w:t>
+      </w:r>
+      <w:r>
+        <w:t>configured /AMPS/</w:t>
+      </w:r>
+      <w:proofErr w:type="spellStart"/>
+      <w:r>
+        <w:t>SOWStats</w:t>
+      </w:r>
+      <w:r>
+        <w:t>Interval</w:t>
+      </w:r>
+      <w:proofErr w:type="spellEnd"/>
+      <w:r>
+        <w:t>, e.g.</w:t>
       </w:r>
     </w:p>
     <w:p>
@@ -215,7 +229,137 @@
         <w:ind w:left="1080"/>
       </w:pPr>
       <w:r>
-        <w:t>&lt;TopicDefinition&gt;</w:t>
+        <w:t>&lt;</w:t>
+      </w:r>
+      <w:proofErr w:type="spellStart"/>
+      <w:r>
+        <w:t>AMPSConfig</w:t>
+      </w:r>
+      <w:proofErr w:type="spellEnd"/>
+      <w:r>
+        <w:t>&gt;</w:t>
+      </w:r>
+    </w:p>
+    <w:p>
+      <w:pPr>
+        <w:pStyle w:val="Code"/>
+        <w:pBdr>
+          <w:left w:val="single" w:sz="4" w:space="0" w:color="auto"/>
+        </w:pBdr>
+        <w:spacing w:before="0"/>
+        <w:ind w:left="1080"/>
+      </w:pPr>
+      <w:r>
+        <w:t xml:space="preserve">  …</w:t>
+      </w:r>
+    </w:p>
+    <w:p>
+      <w:pPr>
+        <w:pStyle w:val="Code"/>
+        <w:pBdr>
+          <w:left w:val="single" w:sz="4" w:space="0" w:color="auto"/>
+        </w:pBdr>
+        <w:spacing w:before="0"/>
+        <w:ind w:left="1080"/>
+      </w:pPr>
+      <w:r>
+        <w:t xml:space="preserve">   </w:t>
+      </w:r>
+      <w:bookmarkStart w:id="0" w:name="_GoBack"/>
+      <w:bookmarkEnd w:id="0"/>
+      <w:r>
+        <w:t>&lt;</w:t>
+      </w:r>
+      <w:proofErr w:type="spellStart"/>
+      <w:r>
+        <w:t>SOWStatsInterval</w:t>
+      </w:r>
+      <w:proofErr w:type="spellEnd"/>
+      <w:r>
+        <w:t>&gt;5s&lt;/</w:t>
+      </w:r>
+      <w:proofErr w:type="spellStart"/>
+      <w:r>
+        <w:t>SOWStatsInterval</w:t>
+      </w:r>
+      <w:proofErr w:type="spellEnd"/>
+      <w:r>
+        <w:t>&gt;</w:t>
+      </w:r>
+    </w:p>
+    <w:p>
+      <w:pPr>
+        <w:pStyle w:val="Code"/>
+        <w:pBdr>
+          <w:left w:val="single" w:sz="4" w:space="0" w:color="auto"/>
+        </w:pBdr>
+        <w:spacing w:before="0"/>
+        <w:ind w:left="1080"/>
+      </w:pPr>
+      <w:r>
+        <w:t xml:space="preserve">  …</w:t>
+      </w:r>
+    </w:p>
+    <w:p>
+      <w:pPr>
+        <w:pStyle w:val="Code"/>
+        <w:pBdr>
+          <w:left w:val="single" w:sz="4" w:space="0" w:color="auto"/>
+        </w:pBdr>
+        <w:spacing w:before="0"/>
+        <w:ind w:left="1080"/>
+      </w:pPr>
+      <w:r>
+        <w:t>&lt;</w:t>
+      </w:r>
+      <w:proofErr w:type="spellStart"/>
+      <w:r>
+        <w:t>AMPSConfig</w:t>
+      </w:r>
+      <w:proofErr w:type="spellEnd"/>
+      <w:r>
+        <w:t>&gt;</w:t>
+      </w:r>
+    </w:p>
+    <w:p>
+      <w:pPr>
+        <w:pStyle w:val="ListParagraph"/>
+        <w:numPr>
+          <w:ilvl w:val="0"/>
+          <w:numId w:val="1"/>
+        </w:numPr>
+      </w:pPr>
+      <w:r>
+        <w:t>Optional: For optimal Excel performance, configure a SOW cache for the /AMPS/</w:t>
+      </w:r>
+      <w:proofErr w:type="spellStart"/>
+      <w:r>
+        <w:t>SOWStats</w:t>
+      </w:r>
+      <w:proofErr w:type="spellEnd"/>
+      <w:r>
+        <w:t xml:space="preserve"> topic, e.g.</w:t>
+      </w:r>
+    </w:p>
+    <w:p>
+      <w:pPr>
+        <w:pStyle w:val="Code"/>
+        <w:pBdr>
+          <w:left w:val="single" w:sz="4" w:space="0" w:color="auto"/>
+        </w:pBdr>
+        <w:spacing w:before="0"/>
+        <w:ind w:left="1080"/>
+      </w:pPr>
+      <w:r>
+        <w:t>&lt;</w:t>
+      </w:r>
+      <w:proofErr w:type="spellStart"/>
+      <w:r>
+        <w:t>TopicDefinition</w:t>
+      </w:r>
+      <w:proofErr w:type="spellEnd"/>
+      <w:r>
+        <w:t>&gt;</w:t>
       </w:r>
     </w:p>
     <w:p>
@@ -228,7 +372,15 @@
         <w:ind w:left="1080" w:firstLine="720"/>
       </w:pPr>
       <w:r>
-        <w:t>&lt;Topic&gt;/AMPS/SOWStats&lt;/Topic&gt;</w:t>
+        <w:t>&lt;Topic&gt;/AMPS/</w:t>
+      </w:r>
+      <w:proofErr w:type="spellStart"/>
+      <w:r>
+        <w:t>SOWStats</w:t>
+      </w:r>
+      <w:proofErr w:type="spellEnd"/>
+      <w:r>
+        <w:t>&lt;/Topic&gt;</w:t>
       </w:r>
     </w:p>
     <w:p>
@@ -254,7 +406,31 @@
         <w:ind w:left="1080" w:firstLine="720"/>
       </w:pPr>
       <w:r>
-        <w:t>&lt;MessageType&gt;nvfix&lt;/MessageType&gt;</w:t>
+        <w:t>&lt;</w:t>
+      </w:r>
+      <w:proofErr w:type="spellStart"/>
+      <w:r>
+        <w:t>MessageType</w:t>
+      </w:r>
+      <w:proofErr w:type="spellEnd"/>
+      <w:r>
+        <w:t>&gt;</w:t>
+      </w:r>
+      <w:proofErr w:type="spellStart"/>
+      <w:r>
+        <w:t>nvfix</w:t>
+      </w:r>
+      <w:proofErr w:type="spellEnd"/>
+      <w:r>
+        <w:t>&lt;/</w:t>
+      </w:r>
+      <w:proofErr w:type="spellStart"/>
+      <w:r>
+        <w:t>MessageType</w:t>
+      </w:r>
+      <w:proofErr w:type="spellEnd"/>
+      <w:r>
+        <w:t>&gt;</w:t>
       </w:r>
     </w:p>
     <w:p>
@@ -267,7 +443,15 @@
         <w:ind w:left="1080"/>
       </w:pPr>
       <w:r>
-        <w:t xml:space="preserve">&lt;/TopicDefinition&gt; </w:t>
+        <w:t>&lt;/</w:t>
+      </w:r>
+      <w:proofErr w:type="spellStart"/>
+      <w:r>
+        <w:t>TopicDefinition</w:t>
+      </w:r>
+      <w:proofErr w:type="spellEnd"/>
+      <w:r>
+        <w:t xml:space="preserve">&gt; </w:t>
       </w:r>
     </w:p>
     <w:p>
@@ -285,6 +469,7 @@
         <w:pStyle w:val="Heading1"/>
       </w:pPr>
       <w:r>
+        <w:lastRenderedPageBreak/>
         <w:t>INSTALLATION</w:t>
       </w:r>
     </w:p>
@@ -304,7 +489,6 @@
         <w:rPr>
           <w:noProof/>
         </w:rPr>
-        <w:lastRenderedPageBreak/>
         <w:drawing>
           <wp:inline distT="0" distB="0" distL="0" distR="0" wp14:anchorId="44453C47" wp14:editId="686E19D8">
             <wp:extent cx="3111690" cy="1569098"/>
@@ -754,14 +938,22 @@
         <w:t>obtains an up-to-date list of topics</w:t>
       </w:r>
       <w:r>
-        <w:t xml:space="preserve"> from the new server.  You may notice a delay while these new topics are populated, resulting in an empty drop-down list for a few seconds.  </w:t>
-      </w:r>
-      <w:r>
-        <w:t xml:space="preserve">Create a SOW </w:t>
+        <w:t xml:space="preserve"> from the new server.  You may notice a delay while these new topics are populated, resulting in an empty drop-down list for a few </w:t>
       </w:r>
       <w:r>
         <w:lastRenderedPageBreak/>
-        <w:t xml:space="preserve">cache for the “/AMPS/SOWStats” topic to expedite this step – see the </w:t>
+        <w:t xml:space="preserve">seconds.  </w:t>
+      </w:r>
+      <w:r>
+        <w:t>Create a SOW cache for the “/AMPS/</w:t>
+      </w:r>
+      <w:proofErr w:type="spellStart"/>
+      <w:r>
+        <w:t>SOWStats</w:t>
+      </w:r>
+      <w:proofErr w:type="spellEnd"/>
+      <w:r>
+        <w:t xml:space="preserve">” topic to expedite this step – see the </w:t>
       </w:r>
       <w:r>
         <w:rPr>
@@ -1327,6 +1519,73 @@
       </w:r>
     </w:p>
     <w:p>
+      <w:pPr>
+        <w:pStyle w:val="Note"/>
+      </w:pPr>
+      <w:r>
+        <w:rPr>
+          <w:b/>
+        </w:rPr>
+        <w:t>Note:</w:t>
+      </w:r>
+      <w:r>
+        <w:t xml:space="preserve"> Visual Studio Community requires a separate installation of Office Developer Tools:</w:t>
+      </w:r>
+    </w:p>
+    <w:p>
+      <w:pPr>
+        <w:pStyle w:val="Note"/>
+      </w:pPr>
+      <w:r>
+        <w:rPr>
+          <w:u w:val="single"/>
+        </w:rPr>
+        <w:t>Visual Studio Community 2013</w:t>
+      </w:r>
+      <w:r>
+        <w:t>:</w:t>
+      </w:r>
+      <w:r>
+        <w:rPr>
+          <w:u w:val="single"/>
+        </w:rPr>
+        <w:br/>
+      </w:r>
+      <w:hyperlink r:id="rId13" w:anchor="Office" w:tgtFrame="_blank" w:tooltip="https://www.visualstudio.com/en-us/news/vs2013-update4-rtm-vs.aspx#Office" w:history="1">
+        <w:r>
+          <w:rPr>
+            <w:rStyle w:val="Hyperlink"/>
+          </w:rPr>
+          <w:t>https://www.visualstudio.com/en-us/news/vs2013-update4-rtm-vs.aspx#Office</w:t>
+        </w:r>
+      </w:hyperlink>
+    </w:p>
+    <w:p>
+      <w:pPr>
+        <w:pStyle w:val="Note"/>
+      </w:pPr>
+      <w:r>
+        <w:rPr>
+          <w:u w:val="single"/>
+        </w:rPr>
+        <w:t>Visual Studio Community 2015</w:t>
+      </w:r>
+      <w:r>
+        <w:t>:</w:t>
+      </w:r>
+      <w:r>
+        <w:br/>
+      </w:r>
+      <w:hyperlink r:id="rId14" w:history="1">
+        <w:r>
+          <w:rPr>
+            <w:rStyle w:val="Hyperlink"/>
+          </w:rPr>
+          <w:t>https://www.visualstudio.com/en-us/features/office-tools-vs.aspx</w:t>
+        </w:r>
+      </w:hyperlink>
+    </w:p>
+    <w:p>
       <w:r>
         <w:t xml:space="preserve">Open </w:t>
       </w:r>
@@ -1337,7 +1596,23 @@
         <w:t>AMPSExcel.sln</w:t>
       </w:r>
       <w:r>
-        <w:t xml:space="preserve"> using Visual Studio. Expand the “References” section underneath the AMPSExcel node in the Solution Explorer, and remove the reference to AMPS.Client if it cannot be located. Add a reference to AMPS.Client.dll located in the AMPS C# Client to update the reference to the C# client:</w:t>
+        <w:t xml:space="preserve"> using Visual Studio. Expand the “References” section underneath the </w:t>
+      </w:r>
+      <w:proofErr w:type="spellStart"/>
+      <w:r>
+        <w:t>AMPSExcel</w:t>
+      </w:r>
+      <w:proofErr w:type="spellEnd"/>
+      <w:r>
+        <w:t xml:space="preserve"> node in the Solution Explorer, and remove the reference to </w:t>
+      </w:r>
+      <w:proofErr w:type="spellStart"/>
+      <w:r>
+        <w:t>AMPS.Client</w:t>
+      </w:r>
+      <w:proofErr w:type="spellEnd"/>
+      <w:r>
+        <w:t xml:space="preserve"> if it cannot be located. Add a reference to AMPS.Client.dll located in the AMPS C# Client to update the reference to the C# client:</w:t>
       </w:r>
     </w:p>
     <w:p>
@@ -1361,7 +1636,7 @@
                     <pic:cNvPicPr/>
                   </pic:nvPicPr>
                   <pic:blipFill>
-                    <a:blip r:embed="rId13"/>
+                    <a:blip r:embed="rId15"/>
                     <a:stretch>
                       <a:fillRect/>
                     </a:stretch>
@@ -1384,7 +1659,15 @@
     </w:p>
     <w:p>
       <w:r>
-        <w:t>Next, choose “Publish AMPSExcel” from the “BUILD” menu:</w:t>
+        <w:t xml:space="preserve">Next, choose “Publish </w:t>
+      </w:r>
+      <w:proofErr w:type="spellStart"/>
+      <w:r>
+        <w:t>AMPSExcel</w:t>
+      </w:r>
+      <w:proofErr w:type="spellEnd"/>
+      <w:r>
+        <w:t>” from the “BUILD” menu:</w:t>
       </w:r>
     </w:p>
     <w:p>
@@ -1408,7 +1691,7 @@
                     <pic:cNvPicPr/>
                   </pic:nvPicPr>
                   <pic:blipFill>
-                    <a:blip r:embed="rId14"/>
+                    <a:blip r:embed="rId16"/>
                     <a:stretch>
                       <a:fillRect/>
                     </a:stretch>
@@ -1433,8 +1716,6 @@
       <w:r>
         <w:t>Follow the on-screen prompts to choose a deployment location for the plug-in installer.</w:t>
       </w:r>
-      <w:bookmarkStart w:id="0" w:name="_GoBack"/>
-      <w:bookmarkEnd w:id="0"/>
     </w:p>
     <w:sectPr>
       <w:pgSz w:w="12240" w:h="15840"/>
@@ -2641,7 +2922,7 @@
     <w:link w:val="NoteChar"/>
     <w:autoRedefine/>
     <w:qFormat/>
-    <w:rsid w:val="00B37C70"/>
+    <w:rsid w:val="00656B47"/>
     <w:pPr>
       <w:pBdr>
         <w:top w:val="single" w:sz="4" w:space="1" w:color="auto"/>
@@ -2649,7 +2930,8 @@
         <w:bottom w:val="single" w:sz="4" w:space="1" w:color="auto"/>
         <w:right w:val="single" w:sz="4" w:space="0" w:color="auto"/>
       </w:pBdr>
-      <w:ind w:left="720" w:right="720"/>
+      <w:spacing w:after="0"/>
+      <w:ind w:left="1080" w:right="720"/>
     </w:pPr>
   </w:style>
   <w:style w:type="paragraph" w:styleId="BalloonText">
@@ -2673,7 +2955,7 @@
     <w:name w:val="Note Char"/>
     <w:basedOn w:val="DefaultParagraphFont"/>
     <w:link w:val="Note"/>
-    <w:rsid w:val="00B37C70"/>
+    <w:rsid w:val="00656B47"/>
     <w:rPr>
       <w:sz w:val="20"/>
       <w:szCs w:val="20"/>
@@ -2710,6 +2992,29 @@
         <w:insideV w:val="single" w:sz="4" w:space="0" w:color="auto"/>
       </w:tblBorders>
     </w:tblPr>
+  </w:style>
+  <w:style w:type="character" w:styleId="Hyperlink">
+    <w:name w:val="Hyperlink"/>
+    <w:basedOn w:val="DefaultParagraphFont"/>
+    <w:uiPriority w:val="99"/>
+    <w:unhideWhenUsed/>
+    <w:rsid w:val="002B35E5"/>
+    <w:rPr>
+      <w:color w:val="0000FF" w:themeColor="hyperlink"/>
+      <w:u w:val="single"/>
+    </w:rPr>
+  </w:style>
+  <w:style w:type="character" w:styleId="FollowedHyperlink">
+    <w:name w:val="FollowedHyperlink"/>
+    <w:basedOn w:val="DefaultParagraphFont"/>
+    <w:uiPriority w:val="99"/>
+    <w:semiHidden/>
+    <w:unhideWhenUsed/>
+    <w:rsid w:val="002B35E5"/>
+    <w:rPr>
+      <w:color w:val="800080" w:themeColor="followedHyperlink"/>
+      <w:u w:val="single"/>
+    </w:rPr>
   </w:style>
 </w:styles>
 </file>
